--- a/docassemble/HousingCodeChecklist/data/templates/tenant_repair_letter.docx
+++ b/docassemble/HousingCodeChecklist/data/templates/tenant_repair_letter.docx
@@ -67,8 +67,6 @@
       <w:r>
         <w:t>()}}</w:t>
       </w:r>
-      <w:bookmarkStart w:id="0" w:name="_GoBack"/>
-      <w:bookmarkEnd w:id="0"/>
     </w:p>
     <w:p/>
     <w:p/>
@@ -125,6 +123,19 @@
     </w:p>
     <w:p/>
     <w:p>
+      <w:r>
+        <w:t xml:space="preserve">{%p if </w:t>
+      </w:r>
+      <w:proofErr w:type="spellStart"/>
+      <w:r>
+        <w:t>tenant_repair_introduction</w:t>
+      </w:r>
+      <w:proofErr w:type="spellEnd"/>
+      <w:r>
+        <w:t xml:space="preserve"> %}</w:t>
+      </w:r>
+    </w:p>
+    <w:p>
       <w:proofErr w:type="gramStart"/>
       <w:r>
         <w:t xml:space="preserve">{{ </w:t>
@@ -142,7 +153,15 @@
         <w:t xml:space="preserve"> }}</w:t>
       </w:r>
     </w:p>
-    <w:p/>
+    <w:p>
+      <w:bookmarkStart w:id="0" w:name="_GoBack"/>
+      <w:bookmarkEnd w:id="0"/>
+    </w:p>
+    <w:p>
+      <w:r>
+        <w:t>{%p endif %}</w:t>
+      </w:r>
+    </w:p>
     <w:p>
       <w:r>
         <w:t xml:space="preserve">I rent </w:t>
@@ -532,10 +551,7 @@
       </w:r>
       <w:proofErr w:type="gramEnd"/>
       <w:r>
-        <w:t>.line_</w:t>
-      </w:r>
-      <w:r>
-        <w:t>two</w:t>
+        <w:t>.line_two</w:t>
       </w:r>
       <w:proofErr w:type="spellEnd"/>
       <w:r>

--- a/docassemble/HousingCodeChecklist/data/templates/tenant_repair_letter.docx
+++ b/docassemble/HousingCodeChecklist/data/templates/tenant_repair_letter.docx
@@ -3,6 +3,9 @@
 <w:document xmlns:wpc="http://schemas.microsoft.com/office/word/2010/wordprocessingCanvas" xmlns:cx="http://schemas.microsoft.com/office/drawing/2014/chartex" xmlns:cx1="http://schemas.microsoft.com/office/drawing/2015/9/8/chartex" xmlns:cx2="http://schemas.microsoft.com/office/drawing/2015/10/21/chartex" xmlns:cx3="http://schemas.microsoft.com/office/drawing/2016/5/9/chartex" xmlns:cx4="http://schemas.microsoft.com/office/drawing/2016/5/10/chartex" xmlns:cx5="http://schemas.microsoft.com/office/drawing/2016/5/11/chartex" xmlns:cx6="http://schemas.microsoft.com/office/drawing/2016/5/12/chartex" xmlns:cx7="http://schemas.microsoft.com/office/drawing/2016/5/13/chartex" xmlns:cx8="http://schemas.microsoft.com/office/drawing/2016/5/14/chartex" xmlns:mc="http://schemas.openxmlformats.org/markup-compatibility/2006" xmlns:aink="http://schemas.microsoft.com/office/drawing/2016/ink" xmlns:am3d="http://schemas.microsoft.com/office/drawing/2017/model3d" xmlns:o="urn:schemas-microsoft-com:office:office" xmlns:r="http://schemas.openxmlformats.org/officeDocument/2006/relationships" xmlns:m="http://schemas.openxmlformats.org/officeDocument/2006/math" xmlns:v="urn:schemas-microsoft-com:vml" xmlns:wp14="http://schemas.microsoft.com/office/word/2010/wordprocessingDrawing" xmlns:wp="http://schemas.openxmlformats.org/drawingml/2006/wordprocessingDrawing" xmlns:w10="urn:schemas-microsoft-com:office:word" xmlns:w="http://schemas.openxmlformats.org/wordprocessingml/2006/main" xmlns:w14="http://schemas.microsoft.com/office/word/2010/wordml" xmlns:w15="http://schemas.microsoft.com/office/word/2012/wordml" xmlns:w16cid="http://schemas.microsoft.com/office/word/2016/wordml/cid" xmlns:w16se="http://schemas.microsoft.com/office/word/2015/wordml/symex" xmlns:wpg="http://schemas.microsoft.com/office/word/2010/wordprocessingGroup" xmlns:wpi="http://schemas.microsoft.com/office/word/2010/wordprocessingInk" xmlns:wne="http://schemas.microsoft.com/office/word/2006/wordml" xmlns:wps="http://schemas.microsoft.com/office/word/2010/wordprocessingShape" mc:Ignorable="w14 w15 w16se w16cid wp14">
   <w:body>
     <w:p>
+      <w:pPr>
+        <w:jc w:val="right"/>
+      </w:pPr>
       <w:r>
         <w:t>{</w:t>
       </w:r>
@@ -66,376 +69,358 @@
       <w:proofErr w:type="spellEnd"/>
       <w:r>
         <w:t>()}}</w:t>
+      </w:r>
+    </w:p>
+    <w:p/>
+    <w:p>
+      <w:pPr>
+        <w:rPr>
+          <w:rFonts w:asciiTheme="minorHAnsi" w:hAnsiTheme="minorHAnsi" w:cstheme="minorHAnsi"/>
+          <w:b/>
+        </w:rPr>
+      </w:pPr>
+      <w:r>
+        <w:rPr>
+          <w:rFonts w:asciiTheme="minorHAnsi" w:hAnsiTheme="minorHAnsi" w:cstheme="minorHAnsi"/>
+          <w:b/>
+        </w:rPr>
+        <w:t>Re</w:t>
+      </w:r>
+      <w:bookmarkStart w:id="0" w:name="_GoBack"/>
+      <w:bookmarkEnd w:id="0"/>
+      <w:r>
+        <w:rPr>
+          <w:rFonts w:asciiTheme="minorHAnsi" w:hAnsiTheme="minorHAnsi" w:cstheme="minorHAnsi"/>
+          <w:b/>
+        </w:rPr>
+        <w:t>quest for repairs</w:t>
+      </w:r>
+    </w:p>
+    <w:p/>
+    <w:p>
+      <w:r>
+        <w:t xml:space="preserve">Dear </w:t>
+      </w:r>
+      <w:r>
+        <w:t>{</w:t>
+      </w:r>
+      <w:r>
+        <w:t>{</w:t>
+      </w:r>
+      <w:proofErr w:type="spellStart"/>
+      <w:r>
+        <w:t>other_parties</w:t>
+      </w:r>
+      <w:proofErr w:type="spellEnd"/>
+      <w:r>
+        <w:t>}</w:t>
+      </w:r>
+      <w:r>
+        <w:t>}</w:t>
+      </w:r>
+      <w:r>
+        <w:t>:</w:t>
+      </w:r>
+    </w:p>
+    <w:p/>
+    <w:p>
+      <w:r>
+        <w:t xml:space="preserve">{%p if </w:t>
+      </w:r>
+      <w:proofErr w:type="spellStart"/>
+      <w:r>
+        <w:t>tenant_repair_introduction</w:t>
+      </w:r>
+      <w:proofErr w:type="spellEnd"/>
+      <w:r>
+        <w:t xml:space="preserve"> %}</w:t>
+      </w:r>
+    </w:p>
+    <w:p>
+      <w:proofErr w:type="gramStart"/>
+      <w:r>
+        <w:t xml:space="preserve">{{ </w:t>
+      </w:r>
+      <w:proofErr w:type="spellStart"/>
+      <w:r>
+        <w:t>tenant</w:t>
+      </w:r>
+      <w:proofErr w:type="gramEnd"/>
+      <w:r>
+        <w:t>_repair_introduction</w:t>
+      </w:r>
+      <w:proofErr w:type="spellEnd"/>
+      <w:r>
+        <w:t xml:space="preserve"> }}</w:t>
+      </w:r>
+    </w:p>
+    <w:p/>
+    <w:p>
+      <w:r>
+        <w:t>{%p endif %}</w:t>
+      </w:r>
+    </w:p>
+    <w:p>
+      <w:r>
+        <w:t xml:space="preserve">I rent </w:t>
+      </w:r>
+      <w:proofErr w:type="gramStart"/>
+      <w:r>
+        <w:t>{{ users</w:t>
+      </w:r>
+      <w:proofErr w:type="gramEnd"/>
+      <w:r>
+        <w:t>[0].</w:t>
+      </w:r>
+      <w:proofErr w:type="spellStart"/>
+      <w:r>
+        <w:t>address.on_one_line</w:t>
+      </w:r>
+      <w:proofErr w:type="spellEnd"/>
+      <w:r>
+        <w:t xml:space="preserve">() }} from you. </w:t>
+      </w:r>
+      <w:r>
+        <w:t>{% if bad_</w:t>
+      </w:r>
+      <w:proofErr w:type="gramStart"/>
+      <w:r>
+        <w:t>conditions.</w:t>
+      </w:r>
+      <w:r>
+        <w:t>active</w:t>
+      </w:r>
+      <w:proofErr w:type="gramEnd"/>
+      <w:r>
+        <w:t>_conditions</w:t>
+      </w:r>
+      <w:r>
+        <w:t>()</w:t>
+      </w:r>
+      <w:r>
+        <w:t xml:space="preserve">.filter(condition_existed_at_start=True) %}I have had problems with bad housing conditions since I first moved to this unit. {% endif </w:t>
+      </w:r>
+      <w:proofErr w:type="gramStart"/>
+      <w:r>
+        <w:t>%}Since</w:t>
+      </w:r>
+      <w:proofErr w:type="gramEnd"/>
+      <w:r>
+        <w:t xml:space="preserve"> </w:t>
+      </w:r>
+      <w:r>
+        <w:t>{</w:t>
+      </w:r>
+      <w:r>
+        <w:t>{</w:t>
+      </w:r>
+      <w:r>
+        <w:t xml:space="preserve"> </w:t>
+      </w:r>
+      <w:proofErr w:type="spellStart"/>
+      <w:r>
+        <w:t>tenant_repair_</w:t>
+      </w:r>
+      <w:r>
+        <w:t>issue</w:t>
+      </w:r>
+      <w:r>
+        <w:t>_</w:t>
+      </w:r>
+      <w:r>
+        <w:t>date</w:t>
+      </w:r>
+      <w:proofErr w:type="spellEnd"/>
+      <w:r>
+        <w:t xml:space="preserve"> </w:t>
+      </w:r>
+      <w:r>
+        <w:t>}</w:t>
+      </w:r>
+      <w:r>
+        <w:t>}</w:t>
+      </w:r>
+      <w:r>
+        <w:t xml:space="preserve"> </w:t>
+      </w:r>
+      <w:r>
+        <w:t>I have been experiencing the following problems:</w:t>
+      </w:r>
+    </w:p>
+    <w:p/>
+    <w:p>
+      <w:r>
+        <w:t>{{</w:t>
+      </w:r>
+      <w:r>
+        <w:t xml:space="preserve">p </w:t>
+      </w:r>
+      <w:proofErr w:type="spellStart"/>
+      <w:r>
+        <w:t>tenant_repair_</w:t>
+      </w:r>
+      <w:r>
+        <w:t>issue_description</w:t>
+      </w:r>
+      <w:proofErr w:type="spellEnd"/>
+      <w:r>
+        <w:t xml:space="preserve"> | </w:t>
+      </w:r>
+      <w:proofErr w:type="gramStart"/>
+      <w:r>
+        <w:t>markdown</w:t>
+      </w:r>
+      <w:r>
+        <w:t xml:space="preserve"> </w:t>
+      </w:r>
+      <w:r>
+        <w:t>}</w:t>
+      </w:r>
+      <w:proofErr w:type="gramEnd"/>
+      <w:r>
+        <w:t>}</w:t>
+      </w:r>
+    </w:p>
+    <w:p/>
+    <w:p>
+      <w:r>
+        <w:t xml:space="preserve">Please let me know as soon as possible when you plan to make </w:t>
+      </w:r>
+      <w:r>
+        <w:t>the repair(s)</w:t>
+      </w:r>
+      <w:r>
+        <w:t xml:space="preserve"> so I can be available. </w:t>
+      </w:r>
+      <w:r>
+        <w:t>I can be</w:t>
+      </w:r>
+      <w:r>
+        <w:t xml:space="preserve"> reached</w:t>
+      </w:r>
+      <w:r>
+        <w:t xml:space="preserve"> </w:t>
+      </w:r>
+      <w:r>
+        <w:t xml:space="preserve">by </w:t>
+      </w:r>
+      <w:r>
+        <w:t>{% if users[0</w:t>
+      </w:r>
+      <w:proofErr w:type="gramStart"/>
+      <w:r>
+        <w:t>].</w:t>
+      </w:r>
+      <w:proofErr w:type="spellStart"/>
+      <w:r>
+        <w:t>phone</w:t>
+      </w:r>
+      <w:proofErr w:type="gramEnd"/>
+      <w:r>
+        <w:t>_numbers</w:t>
+      </w:r>
+      <w:proofErr w:type="spellEnd"/>
+      <w:r>
+        <w:t xml:space="preserve">() %} </w:t>
+      </w:r>
+      <w:r>
+        <w:t>tele</w:t>
+      </w:r>
+      <w:r>
+        <w:t xml:space="preserve">phone at </w:t>
+      </w:r>
+      <w:r>
+        <w:t>{</w:t>
+      </w:r>
+      <w:r>
+        <w:t>{</w:t>
+      </w:r>
+      <w:r>
+        <w:t>users[0].</w:t>
+      </w:r>
+      <w:proofErr w:type="spellStart"/>
+      <w:r>
+        <w:t>phone</w:t>
+      </w:r>
+      <w:r>
+        <w:t>_number</w:t>
+      </w:r>
+      <w:r>
+        <w:t>s</w:t>
+      </w:r>
+      <w:proofErr w:type="spellEnd"/>
+      <w:r>
+        <w:t>()</w:t>
+      </w:r>
+      <w:r>
+        <w:t>}</w:t>
+      </w:r>
+      <w:r>
+        <w:t>}</w:t>
+      </w:r>
+      <w:r>
+        <w:t>{% endif %}</w:t>
+      </w:r>
+      <w:r>
+        <w:t xml:space="preserve">{% if </w:t>
+      </w:r>
+      <w:r>
+        <w:t>defined('</w:t>
+      </w:r>
+      <w:r>
+        <w:t>users[0]</w:t>
+      </w:r>
+      <w:r>
+        <w:t>.</w:t>
+      </w:r>
+      <w:r>
+        <w:t xml:space="preserve">email') </w:t>
+      </w:r>
+      <w:r>
+        <w:t xml:space="preserve">and users[0].email </w:t>
+      </w:r>
+      <w:r>
+        <w:t>%}</w:t>
+      </w:r>
+      <w:r>
+        <w:t xml:space="preserve">, or by email at </w:t>
+      </w:r>
+      <w:r>
+        <w:t>{</w:t>
+      </w:r>
+      <w:r>
+        <w:t>{user</w:t>
+      </w:r>
+      <w:r>
+        <w:t>s</w:t>
+      </w:r>
+      <w:r>
+        <w:t>[0]</w:t>
+      </w:r>
+      <w:r>
+        <w:t>.</w:t>
+      </w:r>
+      <w:r>
+        <w:t>email}</w:t>
+      </w:r>
+      <w:r>
+        <w:t>}</w:t>
+      </w:r>
+      <w:r>
+        <w:t>{% endif %}</w:t>
+      </w:r>
+      <w:r>
+        <w:t>.</w:t>
       </w:r>
     </w:p>
     <w:p/>
     <w:p/>
     <w:p>
-      <w:pPr>
-        <w:rPr>
-          <w:b/>
-        </w:rPr>
-      </w:pPr>
-      <w:r>
-        <w:rPr>
-          <w:b/>
-        </w:rPr>
-        <w:t xml:space="preserve">Dear </w:t>
-      </w:r>
-      <w:r>
-        <w:rPr>
-          <w:b/>
-        </w:rPr>
-        <w:t>{</w:t>
-      </w:r>
-      <w:r>
-        <w:rPr>
-          <w:b/>
-        </w:rPr>
-        <w:t>{</w:t>
-      </w:r>
-      <w:proofErr w:type="spellStart"/>
-      <w:r>
-        <w:rPr>
-          <w:b/>
-        </w:rPr>
-        <w:t>other_parties</w:t>
-      </w:r>
-      <w:proofErr w:type="spellEnd"/>
-      <w:r>
-        <w:rPr>
-          <w:b/>
-        </w:rPr>
-        <w:t>}</w:t>
-      </w:r>
-      <w:r>
-        <w:rPr>
-          <w:b/>
-        </w:rPr>
-        <w:t>}</w:t>
-      </w:r>
-      <w:r>
-        <w:rPr>
-          <w:b/>
-        </w:rPr>
-        <w:t>:</w:t>
+      <w:r>
+        <w:t>Sincerely,</w:t>
       </w:r>
     </w:p>
     <w:p/>
-    <w:p>
-      <w:r>
-        <w:t xml:space="preserve">{%p if </w:t>
-      </w:r>
-      <w:proofErr w:type="spellStart"/>
-      <w:r>
-        <w:t>tenant_repair_introduction</w:t>
-      </w:r>
-      <w:proofErr w:type="spellEnd"/>
-      <w:r>
-        <w:t xml:space="preserve"> %}</w:t>
-      </w:r>
-    </w:p>
-    <w:p>
-      <w:proofErr w:type="gramStart"/>
-      <w:r>
-        <w:t xml:space="preserve">{{ </w:t>
-      </w:r>
-      <w:proofErr w:type="spellStart"/>
-      <w:r>
-        <w:t>tenant</w:t>
-      </w:r>
-      <w:proofErr w:type="gramEnd"/>
-      <w:r>
-        <w:t>_repair_introduction</w:t>
-      </w:r>
-      <w:proofErr w:type="spellEnd"/>
-      <w:r>
-        <w:t xml:space="preserve"> }}</w:t>
-      </w:r>
-    </w:p>
-    <w:p>
-      <w:bookmarkStart w:id="0" w:name="_GoBack"/>
-      <w:bookmarkEnd w:id="0"/>
-    </w:p>
-    <w:p>
-      <w:r>
-        <w:t>{%p endif %}</w:t>
-      </w:r>
-    </w:p>
-    <w:p>
-      <w:r>
-        <w:t xml:space="preserve">I rent </w:t>
-      </w:r>
-      <w:proofErr w:type="gramStart"/>
-      <w:r>
-        <w:t>{{ users</w:t>
-      </w:r>
-      <w:proofErr w:type="gramEnd"/>
-      <w:r>
-        <w:t>[0].</w:t>
-      </w:r>
-      <w:proofErr w:type="spellStart"/>
-      <w:r>
-        <w:t>address.on_one_line</w:t>
-      </w:r>
-      <w:proofErr w:type="spellEnd"/>
-      <w:r>
-        <w:t xml:space="preserve">() }} from you. </w:t>
-      </w:r>
-      <w:r>
-        <w:t>{% if bad_</w:t>
-      </w:r>
-      <w:proofErr w:type="gramStart"/>
-      <w:r>
-        <w:t>conditions.</w:t>
-      </w:r>
-      <w:r>
-        <w:t>active</w:t>
-      </w:r>
-      <w:proofErr w:type="gramEnd"/>
-      <w:r>
-        <w:t>_conditions</w:t>
-      </w:r>
-      <w:r>
-        <w:t>()</w:t>
-      </w:r>
-      <w:r>
-        <w:t>.filter(</w:t>
-      </w:r>
-      <w:r>
-        <w:t>condition_existed_at_start</w:t>
-      </w:r>
-      <w:r>
-        <w:t xml:space="preserve">=True) %}I have had problems with bad housing conditions since I first moved to this unit. {% endif </w:t>
-      </w:r>
-      <w:proofErr w:type="gramStart"/>
-      <w:r>
-        <w:t>%}Since</w:t>
-      </w:r>
-      <w:proofErr w:type="gramEnd"/>
-      <w:r>
-        <w:t xml:space="preserve"> </w:t>
-      </w:r>
-      <w:r>
-        <w:t>{</w:t>
-      </w:r>
-      <w:r>
-        <w:t>{</w:t>
-      </w:r>
-      <w:r>
-        <w:t xml:space="preserve"> </w:t>
-      </w:r>
-      <w:proofErr w:type="spellStart"/>
-      <w:r>
-        <w:t>tenant_repair_</w:t>
-      </w:r>
-      <w:r>
-        <w:t>issue</w:t>
-      </w:r>
-      <w:r>
-        <w:t>_</w:t>
-      </w:r>
-      <w:r>
-        <w:t>date</w:t>
-      </w:r>
-      <w:proofErr w:type="spellEnd"/>
-      <w:r>
-        <w:t xml:space="preserve"> </w:t>
-      </w:r>
-      <w:r>
-        <w:t>}</w:t>
-      </w:r>
-      <w:r>
-        <w:t>}</w:t>
-      </w:r>
-      <w:r>
-        <w:t xml:space="preserve"> </w:t>
-      </w:r>
-      <w:r>
-        <w:t>I have been experiencing the following problems:</w:t>
-      </w:r>
-    </w:p>
-    <w:p/>
-    <w:p>
-      <w:r>
-        <w:t>{{</w:t>
-      </w:r>
-      <w:r>
-        <w:t xml:space="preserve">p </w:t>
-      </w:r>
-      <w:proofErr w:type="spellStart"/>
-      <w:r>
-        <w:t>tenant_repair_</w:t>
-      </w:r>
-      <w:r>
-        <w:t>issue_description</w:t>
-      </w:r>
-      <w:proofErr w:type="spellEnd"/>
-      <w:r>
-        <w:t xml:space="preserve"> | </w:t>
-      </w:r>
-      <w:proofErr w:type="gramStart"/>
-      <w:r>
-        <w:t>markdown</w:t>
-      </w:r>
-      <w:r>
-        <w:t xml:space="preserve"> </w:t>
-      </w:r>
-      <w:r>
-        <w:t>}</w:t>
-      </w:r>
-      <w:proofErr w:type="gramEnd"/>
-      <w:r>
-        <w:t>}</w:t>
-      </w:r>
-    </w:p>
-    <w:p/>
-    <w:p>
-      <w:r>
-        <w:t xml:space="preserve">Please let me know as soon as possible when you plan to make </w:t>
-      </w:r>
-      <w:r>
-        <w:t>the repair(s)</w:t>
-      </w:r>
-      <w:r>
-        <w:t xml:space="preserve"> so I can be available. </w:t>
-      </w:r>
-      <w:r>
-        <w:t>I can be</w:t>
-      </w:r>
-      <w:r>
-        <w:t xml:space="preserve"> reached</w:t>
-      </w:r>
-      <w:r>
-        <w:t xml:space="preserve"> </w:t>
-      </w:r>
-      <w:r>
-        <w:t xml:space="preserve">by </w:t>
-      </w:r>
-      <w:r>
-        <w:t>{% if users[0</w:t>
-      </w:r>
-      <w:proofErr w:type="gramStart"/>
-      <w:r>
-        <w:t>].</w:t>
-      </w:r>
-      <w:proofErr w:type="spellStart"/>
-      <w:r>
-        <w:t>phone</w:t>
-      </w:r>
-      <w:proofErr w:type="gramEnd"/>
-      <w:r>
-        <w:t>_numbers</w:t>
-      </w:r>
-      <w:proofErr w:type="spellEnd"/>
-      <w:r>
-        <w:t xml:space="preserve">() %} </w:t>
-      </w:r>
-      <w:r>
-        <w:t>tele</w:t>
-      </w:r>
-      <w:r>
-        <w:t xml:space="preserve">phone at </w:t>
-      </w:r>
-      <w:r>
-        <w:t>{</w:t>
-      </w:r>
-      <w:r>
-        <w:t>{</w:t>
-      </w:r>
-      <w:r>
-        <w:t>users[0].</w:t>
-      </w:r>
-      <w:proofErr w:type="spellStart"/>
-      <w:r>
-        <w:t>phone</w:t>
-      </w:r>
-      <w:r>
-        <w:t>_number</w:t>
-      </w:r>
-      <w:r>
-        <w:t>s</w:t>
-      </w:r>
-      <w:proofErr w:type="spellEnd"/>
-      <w:r>
-        <w:t>()</w:t>
-      </w:r>
-      <w:r>
-        <w:t>}</w:t>
-      </w:r>
-      <w:r>
-        <w:t>}</w:t>
-      </w:r>
-      <w:r>
-        <w:t>{% endif %}</w:t>
-      </w:r>
-      <w:r>
-        <w:t xml:space="preserve">{% if </w:t>
-      </w:r>
-      <w:r>
-        <w:t>defined('</w:t>
-      </w:r>
-      <w:r>
-        <w:t>users[0]</w:t>
-      </w:r>
-      <w:r>
-        <w:t>.</w:t>
-      </w:r>
-      <w:r>
-        <w:t xml:space="preserve">email') </w:t>
-      </w:r>
-      <w:r>
-        <w:t xml:space="preserve">and users[0].email </w:t>
-      </w:r>
-      <w:r>
-        <w:t>%}</w:t>
-      </w:r>
-      <w:r>
-        <w:t xml:space="preserve">, or by email at </w:t>
-      </w:r>
-      <w:r>
-        <w:t>{</w:t>
-      </w:r>
-      <w:r>
-        <w:t>{user</w:t>
-      </w:r>
-      <w:r>
-        <w:t>s</w:t>
-      </w:r>
-      <w:r>
-        <w:t>[0]</w:t>
-      </w:r>
-      <w:r>
-        <w:t>.</w:t>
-      </w:r>
-      <w:r>
-        <w:t>email}</w:t>
-      </w:r>
-      <w:r>
-        <w:t>}</w:t>
-      </w:r>
-      <w:r>
-        <w:t>{% endif %}</w:t>
-      </w:r>
-      <w:r>
-        <w:t>.</w:t>
-      </w:r>
-    </w:p>
-    <w:p/>
-    <w:p/>
-    <w:p>
-      <w:pPr>
-        <w:jc w:val="right"/>
-      </w:pPr>
-      <w:r>
-        <w:t>Sincerely,</w:t>
-      </w:r>
-    </w:p>
-    <w:p>
-      <w:pPr>
-        <w:jc w:val="right"/>
-      </w:pPr>
-    </w:p>
     <w:p>
       <w:pPr>
         <w:jc w:val="right"/>
@@ -1061,7 +1046,7 @@
   <w:style w:type="paragraph" w:default="1" w:styleId="Normal">
     <w:name w:val="Normal"/>
     <w:qFormat/>
-    <w:rsid w:val="000F6F0F"/>
+    <w:rsid w:val="00525FC1"/>
     <w:rPr>
       <w:rFonts w:ascii="Garamond" w:hAnsi="Garamond" w:cs="Times New Roman"/>
     </w:rPr>

--- a/docassemble/HousingCodeChecklist/data/templates/tenant_repair_letter.docx
+++ b/docassemble/HousingCodeChecklist/data/templates/tenant_repair_letter.docx
@@ -84,306 +84,308 @@
           <w:rFonts w:asciiTheme="minorHAnsi" w:hAnsiTheme="minorHAnsi" w:cstheme="minorHAnsi"/>
           <w:b/>
         </w:rPr>
-        <w:t>Re</w:t>
+        <w:t>Request for repairs</w:t>
+      </w:r>
+    </w:p>
+    <w:p/>
+    <w:p>
+      <w:r>
+        <w:t xml:space="preserve">Dear </w:t>
+      </w:r>
+      <w:r>
+        <w:t>{</w:t>
+      </w:r>
+      <w:r>
+        <w:t>{</w:t>
+      </w:r>
+      <w:proofErr w:type="spellStart"/>
+      <w:r>
+        <w:t>other_parties</w:t>
+      </w:r>
+      <w:proofErr w:type="spellEnd"/>
+      <w:r>
+        <w:t>}</w:t>
+      </w:r>
+      <w:r>
+        <w:t>}</w:t>
+      </w:r>
+      <w:r>
+        <w:t>:</w:t>
+      </w:r>
+    </w:p>
+    <w:p/>
+    <w:p>
+      <w:r>
+        <w:t xml:space="preserve">{%p if </w:t>
+      </w:r>
+      <w:proofErr w:type="spellStart"/>
+      <w:r>
+        <w:t>tenant_repair_introduction</w:t>
+      </w:r>
+      <w:proofErr w:type="spellEnd"/>
+      <w:r>
+        <w:t xml:space="preserve"> %}</w:t>
+      </w:r>
+    </w:p>
+    <w:p>
+      <w:proofErr w:type="gramStart"/>
+      <w:r>
+        <w:t xml:space="preserve">{{ </w:t>
+      </w:r>
+      <w:proofErr w:type="spellStart"/>
+      <w:r>
+        <w:t>tenant</w:t>
+      </w:r>
+      <w:proofErr w:type="gramEnd"/>
+      <w:r>
+        <w:t>_repair_introduction</w:t>
+      </w:r>
+      <w:proofErr w:type="spellEnd"/>
+      <w:r>
+        <w:t xml:space="preserve"> }}</w:t>
+      </w:r>
+    </w:p>
+    <w:p/>
+    <w:p>
+      <w:r>
+        <w:t>{%p endif %}</w:t>
+      </w:r>
+    </w:p>
+    <w:p>
+      <w:r>
+        <w:t xml:space="preserve">I rent </w:t>
+      </w:r>
+      <w:proofErr w:type="gramStart"/>
+      <w:r>
+        <w:t>{{ users</w:t>
+      </w:r>
+      <w:proofErr w:type="gramEnd"/>
+      <w:r>
+        <w:t>[0].</w:t>
+      </w:r>
+      <w:proofErr w:type="spellStart"/>
+      <w:r>
+        <w:t>address.on_one_line</w:t>
+      </w:r>
+      <w:proofErr w:type="spellEnd"/>
+      <w:r>
+        <w:t xml:space="preserve">() }} from you. </w:t>
+      </w:r>
+      <w:r>
+        <w:t>{% if bad_</w:t>
+      </w:r>
+      <w:proofErr w:type="gramStart"/>
+      <w:r>
+        <w:t>conditions.</w:t>
+      </w:r>
+      <w:r>
+        <w:t>active</w:t>
+      </w:r>
+      <w:proofErr w:type="gramEnd"/>
+      <w:r>
+        <w:t>_conditions</w:t>
+      </w:r>
+      <w:r>
+        <w:t>()</w:t>
+      </w:r>
+      <w:r>
+        <w:t xml:space="preserve">.filter(condition_existed_at_start=True) %}I have had problems with bad housing conditions since I first moved to this unit. {% endif </w:t>
+      </w:r>
+      <w:proofErr w:type="gramStart"/>
+      <w:r>
+        <w:t>%}Since</w:t>
+      </w:r>
+      <w:proofErr w:type="gramEnd"/>
+      <w:r>
+        <w:t xml:space="preserve"> </w:t>
+      </w:r>
+      <w:r>
+        <w:t>{</w:t>
+      </w:r>
+      <w:r>
+        <w:t>{</w:t>
+      </w:r>
+      <w:r>
+        <w:t xml:space="preserve"> </w:t>
+      </w:r>
+      <w:proofErr w:type="spellStart"/>
+      <w:r>
+        <w:t>tenant_repair_</w:t>
+      </w:r>
+      <w:r>
+        <w:t>issue</w:t>
+      </w:r>
+      <w:r>
+        <w:t>_</w:t>
+      </w:r>
+      <w:r>
+        <w:t>date</w:t>
+      </w:r>
+      <w:proofErr w:type="spellEnd"/>
+      <w:r>
+        <w:t xml:space="preserve"> </w:t>
+      </w:r>
+      <w:r>
+        <w:t>}</w:t>
+      </w:r>
+      <w:r>
+        <w:t>}</w:t>
+      </w:r>
+      <w:r>
+        <w:t xml:space="preserve"> </w:t>
+      </w:r>
+      <w:r>
+        <w:t>I have been experiencing the following problems:</w:t>
+      </w:r>
+    </w:p>
+    <w:p/>
+    <w:p>
+      <w:r>
+        <w:t>{{</w:t>
+      </w:r>
+      <w:r>
+        <w:t xml:space="preserve">p </w:t>
+      </w:r>
+      <w:proofErr w:type="spellStart"/>
+      <w:r>
+        <w:t>tenant_repair_</w:t>
+      </w:r>
+      <w:r>
+        <w:t>issue_description</w:t>
+      </w:r>
+      <w:proofErr w:type="spellEnd"/>
+      <w:r>
+        <w:t xml:space="preserve"> | </w:t>
+      </w:r>
+      <w:proofErr w:type="gramStart"/>
+      <w:r>
+        <w:t>markdown</w:t>
+      </w:r>
+      <w:r>
+        <w:t xml:space="preserve"> </w:t>
+      </w:r>
+      <w:r>
+        <w:t>}</w:t>
+      </w:r>
+      <w:proofErr w:type="gramEnd"/>
+      <w:r>
+        <w:t>}</w:t>
+      </w:r>
+    </w:p>
+    <w:p/>
+    <w:p>
+      <w:r>
+        <w:t xml:space="preserve">Please let me know as soon as possible when you plan to make </w:t>
+      </w:r>
+      <w:r>
+        <w:t>the repair(s)</w:t>
+      </w:r>
+      <w:r>
+        <w:t xml:space="preserve"> so I can be available. </w:t>
+      </w:r>
+      <w:r>
+        <w:t>I can be</w:t>
+      </w:r>
+      <w:r>
+        <w:t xml:space="preserve"> reached</w:t>
+      </w:r>
+      <w:r>
+        <w:t xml:space="preserve"> </w:t>
+      </w:r>
+      <w:r>
+        <w:t xml:space="preserve">by </w:t>
+      </w:r>
+      <w:r>
+        <w:t>{% if users[0].</w:t>
+      </w:r>
+      <w:proofErr w:type="spellStart"/>
+      <w:r>
+        <w:t>phone_numbers</w:t>
+      </w:r>
+      <w:proofErr w:type="spellEnd"/>
+      <w:r>
+        <w:t xml:space="preserve">() %} </w:t>
+      </w:r>
+      <w:r>
+        <w:t>tele</w:t>
+      </w:r>
+      <w:r>
+        <w:t xml:space="preserve">phone at </w:t>
+      </w:r>
+      <w:r>
+        <w:t>{</w:t>
+      </w:r>
+      <w:r>
+        <w:t>{</w:t>
+      </w:r>
+      <w:r>
+        <w:t>users[0].</w:t>
+      </w:r>
+      <w:proofErr w:type="spellStart"/>
+      <w:r>
+        <w:t>phone</w:t>
+      </w:r>
+      <w:r>
+        <w:t>_number</w:t>
+      </w:r>
+      <w:r>
+        <w:t>s</w:t>
+      </w:r>
+      <w:proofErr w:type="spellEnd"/>
+      <w:r>
+        <w:t>()</w:t>
+      </w:r>
+      <w:r>
+        <w:t>}</w:t>
+      </w:r>
+      <w:r>
+        <w:t>}</w:t>
+      </w:r>
+      <w:r>
+        <w:t>{% endif %}</w:t>
+      </w:r>
+      <w:r>
+        <w:t xml:space="preserve">{% if </w:t>
+      </w:r>
+      <w:r>
+        <w:t>defined('</w:t>
+      </w:r>
+      <w:r>
+        <w:t>users[0]</w:t>
+      </w:r>
+      <w:r>
+        <w:t>.</w:t>
+      </w:r>
+      <w:r>
+        <w:t xml:space="preserve">email') </w:t>
+      </w:r>
+      <w:r>
+        <w:t xml:space="preserve">and users[0].email </w:t>
+      </w:r>
+      <w:r>
+        <w:t>%}</w:t>
+      </w:r>
+      <w:r>
+        <w:t>{% if users[0].</w:t>
+      </w:r>
+      <w:proofErr w:type="spellStart"/>
+      <w:r>
+        <w:t>phone_numbers</w:t>
+      </w:r>
+      <w:proofErr w:type="spellEnd"/>
+      <w:r>
+        <w:t>() %}</w:t>
+      </w:r>
+      <w:r>
+        <w:t>, or by</w:t>
+      </w:r>
+      <w:r>
+        <w:t>{% endif %}</w:t>
       </w:r>
       <w:bookmarkStart w:id="0" w:name="_GoBack"/>
       <w:bookmarkEnd w:id="0"/>
       <w:r>
-        <w:rPr>
-          <w:rFonts w:asciiTheme="minorHAnsi" w:hAnsiTheme="minorHAnsi" w:cstheme="minorHAnsi"/>
-          <w:b/>
-        </w:rPr>
-        <w:t>quest for repairs</w:t>
-      </w:r>
-    </w:p>
-    <w:p/>
-    <w:p>
-      <w:r>
-        <w:t xml:space="preserve">Dear </w:t>
-      </w:r>
-      <w:r>
-        <w:t>{</w:t>
-      </w:r>
-      <w:r>
-        <w:t>{</w:t>
-      </w:r>
-      <w:proofErr w:type="spellStart"/>
-      <w:r>
-        <w:t>other_parties</w:t>
-      </w:r>
-      <w:proofErr w:type="spellEnd"/>
-      <w:r>
-        <w:t>}</w:t>
-      </w:r>
-      <w:r>
-        <w:t>}</w:t>
-      </w:r>
-      <w:r>
-        <w:t>:</w:t>
-      </w:r>
-    </w:p>
-    <w:p/>
-    <w:p>
-      <w:r>
-        <w:t xml:space="preserve">{%p if </w:t>
-      </w:r>
-      <w:proofErr w:type="spellStart"/>
-      <w:r>
-        <w:t>tenant_repair_introduction</w:t>
-      </w:r>
-      <w:proofErr w:type="spellEnd"/>
-      <w:r>
-        <w:t xml:space="preserve"> %}</w:t>
-      </w:r>
-    </w:p>
-    <w:p>
-      <w:proofErr w:type="gramStart"/>
-      <w:r>
-        <w:t xml:space="preserve">{{ </w:t>
-      </w:r>
-      <w:proofErr w:type="spellStart"/>
-      <w:r>
-        <w:t>tenant</w:t>
-      </w:r>
-      <w:proofErr w:type="gramEnd"/>
-      <w:r>
-        <w:t>_repair_introduction</w:t>
-      </w:r>
-      <w:proofErr w:type="spellEnd"/>
-      <w:r>
-        <w:t xml:space="preserve"> }}</w:t>
-      </w:r>
-    </w:p>
-    <w:p/>
-    <w:p>
-      <w:r>
-        <w:t>{%p endif %}</w:t>
-      </w:r>
-    </w:p>
-    <w:p>
-      <w:r>
-        <w:t xml:space="preserve">I rent </w:t>
-      </w:r>
-      <w:proofErr w:type="gramStart"/>
-      <w:r>
-        <w:t>{{ users</w:t>
-      </w:r>
-      <w:proofErr w:type="gramEnd"/>
-      <w:r>
-        <w:t>[0].</w:t>
-      </w:r>
-      <w:proofErr w:type="spellStart"/>
-      <w:r>
-        <w:t>address.on_one_line</w:t>
-      </w:r>
-      <w:proofErr w:type="spellEnd"/>
-      <w:r>
-        <w:t xml:space="preserve">() }} from you. </w:t>
-      </w:r>
-      <w:r>
-        <w:t>{% if bad_</w:t>
-      </w:r>
-      <w:proofErr w:type="gramStart"/>
-      <w:r>
-        <w:t>conditions.</w:t>
-      </w:r>
-      <w:r>
-        <w:t>active</w:t>
-      </w:r>
-      <w:proofErr w:type="gramEnd"/>
-      <w:r>
-        <w:t>_conditions</w:t>
-      </w:r>
-      <w:r>
-        <w:t>()</w:t>
-      </w:r>
-      <w:r>
-        <w:t xml:space="preserve">.filter(condition_existed_at_start=True) %}I have had problems with bad housing conditions since I first moved to this unit. {% endif </w:t>
-      </w:r>
-      <w:proofErr w:type="gramStart"/>
-      <w:r>
-        <w:t>%}Since</w:t>
-      </w:r>
-      <w:proofErr w:type="gramEnd"/>
-      <w:r>
-        <w:t xml:space="preserve"> </w:t>
-      </w:r>
-      <w:r>
-        <w:t>{</w:t>
-      </w:r>
-      <w:r>
-        <w:t>{</w:t>
-      </w:r>
-      <w:r>
-        <w:t xml:space="preserve"> </w:t>
-      </w:r>
-      <w:proofErr w:type="spellStart"/>
-      <w:r>
-        <w:t>tenant_repair_</w:t>
-      </w:r>
-      <w:r>
-        <w:t>issue</w:t>
-      </w:r>
-      <w:r>
-        <w:t>_</w:t>
-      </w:r>
-      <w:r>
-        <w:t>date</w:t>
-      </w:r>
-      <w:proofErr w:type="spellEnd"/>
-      <w:r>
-        <w:t xml:space="preserve"> </w:t>
-      </w:r>
-      <w:r>
-        <w:t>}</w:t>
-      </w:r>
-      <w:r>
-        <w:t>}</w:t>
-      </w:r>
-      <w:r>
-        <w:t xml:space="preserve"> </w:t>
-      </w:r>
-      <w:r>
-        <w:t>I have been experiencing the following problems:</w:t>
-      </w:r>
-    </w:p>
-    <w:p/>
-    <w:p>
-      <w:r>
-        <w:t>{{</w:t>
-      </w:r>
-      <w:r>
-        <w:t xml:space="preserve">p </w:t>
-      </w:r>
-      <w:proofErr w:type="spellStart"/>
-      <w:r>
-        <w:t>tenant_repair_</w:t>
-      </w:r>
-      <w:r>
-        <w:t>issue_description</w:t>
-      </w:r>
-      <w:proofErr w:type="spellEnd"/>
-      <w:r>
-        <w:t xml:space="preserve"> | </w:t>
-      </w:r>
-      <w:proofErr w:type="gramStart"/>
-      <w:r>
-        <w:t>markdown</w:t>
-      </w:r>
-      <w:r>
-        <w:t xml:space="preserve"> </w:t>
-      </w:r>
-      <w:r>
-        <w:t>}</w:t>
-      </w:r>
-      <w:proofErr w:type="gramEnd"/>
-      <w:r>
-        <w:t>}</w:t>
-      </w:r>
-    </w:p>
-    <w:p/>
-    <w:p>
-      <w:r>
-        <w:t xml:space="preserve">Please let me know as soon as possible when you plan to make </w:t>
-      </w:r>
-      <w:r>
-        <w:t>the repair(s)</w:t>
-      </w:r>
-      <w:r>
-        <w:t xml:space="preserve"> so I can be available. </w:t>
-      </w:r>
-      <w:r>
-        <w:t>I can be</w:t>
-      </w:r>
-      <w:r>
-        <w:t xml:space="preserve"> reached</w:t>
-      </w:r>
-      <w:r>
-        <w:t xml:space="preserve"> </w:t>
-      </w:r>
-      <w:r>
-        <w:t xml:space="preserve">by </w:t>
-      </w:r>
-      <w:r>
-        <w:t>{% if users[0</w:t>
-      </w:r>
-      <w:proofErr w:type="gramStart"/>
-      <w:r>
-        <w:t>].</w:t>
-      </w:r>
-      <w:proofErr w:type="spellStart"/>
-      <w:r>
-        <w:t>phone</w:t>
-      </w:r>
-      <w:proofErr w:type="gramEnd"/>
-      <w:r>
-        <w:t>_numbers</w:t>
-      </w:r>
-      <w:proofErr w:type="spellEnd"/>
-      <w:r>
-        <w:t xml:space="preserve">() %} </w:t>
-      </w:r>
-      <w:r>
-        <w:t>tele</w:t>
-      </w:r>
-      <w:r>
-        <w:t xml:space="preserve">phone at </w:t>
-      </w:r>
-      <w:r>
-        <w:t>{</w:t>
-      </w:r>
-      <w:r>
-        <w:t>{</w:t>
-      </w:r>
-      <w:r>
-        <w:t>users[0].</w:t>
-      </w:r>
-      <w:proofErr w:type="spellStart"/>
-      <w:r>
-        <w:t>phone</w:t>
-      </w:r>
-      <w:r>
-        <w:t>_number</w:t>
-      </w:r>
-      <w:r>
-        <w:t>s</w:t>
-      </w:r>
-      <w:proofErr w:type="spellEnd"/>
-      <w:r>
-        <w:t>()</w:t>
-      </w:r>
-      <w:r>
-        <w:t>}</w:t>
-      </w:r>
-      <w:r>
-        <w:t>}</w:t>
-      </w:r>
-      <w:r>
-        <w:t>{% endif %}</w:t>
-      </w:r>
-      <w:r>
-        <w:t xml:space="preserve">{% if </w:t>
-      </w:r>
-      <w:r>
-        <w:t>defined('</w:t>
-      </w:r>
-      <w:r>
-        <w:t>users[0]</w:t>
-      </w:r>
-      <w:r>
-        <w:t>.</w:t>
-      </w:r>
-      <w:r>
-        <w:t xml:space="preserve">email') </w:t>
-      </w:r>
-      <w:r>
-        <w:t xml:space="preserve">and users[0].email </w:t>
-      </w:r>
-      <w:r>
-        <w:t>%}</w:t>
-      </w:r>
-      <w:r>
-        <w:t xml:space="preserve">, or by email at </w:t>
+        <w:t xml:space="preserve"> email at </w:t>
       </w:r>
       <w:r>
         <w:t>{</w:t>

--- a/docassemble/HousingCodeChecklist/data/templates/tenant_repair_letter.docx
+++ b/docassemble/HousingCodeChecklist/data/templates/tenant_repair_letter.docx
@@ -382,45 +382,48 @@
       <w:r>
         <w:t>{% endif %}</w:t>
       </w:r>
+      <w:r>
+        <w:t xml:space="preserve"> email at </w:t>
+      </w:r>
+      <w:r>
+        <w:t>{</w:t>
+      </w:r>
+      <w:r>
+        <w:t>{user</w:t>
+      </w:r>
+      <w:r>
+        <w:t>s</w:t>
+      </w:r>
+      <w:r>
+        <w:t>[0]</w:t>
+      </w:r>
+      <w:r>
+        <w:t>.</w:t>
+      </w:r>
+      <w:r>
+        <w:t>email}</w:t>
+      </w:r>
+      <w:r>
+        <w:t>}</w:t>
+      </w:r>
+      <w:r>
+        <w:t>{% endif %}</w:t>
+      </w:r>
+      <w:r>
+        <w:t>.</w:t>
+      </w:r>
+    </w:p>
+    <w:p/>
+    <w:p/>
+    <w:p>
+      <w:pPr>
+        <w:jc w:val="right"/>
+      </w:pPr>
+      <w:r>
+        <w:t>Sincerely,</w:t>
+      </w:r>
       <w:bookmarkStart w:id="0" w:name="_GoBack"/>
       <w:bookmarkEnd w:id="0"/>
-      <w:r>
-        <w:t xml:space="preserve"> email at </w:t>
-      </w:r>
-      <w:r>
-        <w:t>{</w:t>
-      </w:r>
-      <w:r>
-        <w:t>{user</w:t>
-      </w:r>
-      <w:r>
-        <w:t>s</w:t>
-      </w:r>
-      <w:r>
-        <w:t>[0]</w:t>
-      </w:r>
-      <w:r>
-        <w:t>.</w:t>
-      </w:r>
-      <w:r>
-        <w:t>email}</w:t>
-      </w:r>
-      <w:r>
-        <w:t>}</w:t>
-      </w:r>
-      <w:r>
-        <w:t>{% endif %}</w:t>
-      </w:r>
-      <w:r>
-        <w:t>.</w:t>
-      </w:r>
-    </w:p>
-    <w:p/>
-    <w:p/>
-    <w:p>
-      <w:r>
-        <w:t>Sincerely,</w:t>
-      </w:r>
     </w:p>
     <w:p/>
     <w:p>

--- a/docassemble/HousingCodeChecklist/data/templates/tenant_repair_letter.docx
+++ b/docassemble/HousingCodeChecklist/data/templates/tenant_repair_letter.docx
@@ -6,6 +6,8 @@
       <w:pPr>
         <w:jc w:val="right"/>
       </w:pPr>
+      <w:bookmarkStart w:id="0" w:name="_GoBack"/>
+      <w:bookmarkEnd w:id="0"/>
       <w:r>
         <w:t>{</w:t>
       </w:r>
@@ -422,8 +424,6 @@
       <w:r>
         <w:t>Sincerely,</w:t>
       </w:r>
-      <w:bookmarkStart w:id="0" w:name="_GoBack"/>
-      <w:bookmarkEnd w:id="0"/>
     </w:p>
     <w:p/>
     <w:p>
@@ -562,6 +562,44 @@
     </w:sectPr>
   </w:body>
 </w:document>
+</file>
+
+<file path=word/endnotes.xml><?xml version="1.0" encoding="utf-8"?>
+<w:endnotes xmlns:wpc="http://schemas.microsoft.com/office/word/2010/wordprocessingCanvas" xmlns:cx="http://schemas.microsoft.com/office/drawing/2014/chartex" xmlns:cx1="http://schemas.microsoft.com/office/drawing/2015/9/8/chartex" xmlns:cx2="http://schemas.microsoft.com/office/drawing/2015/10/21/chartex" xmlns:cx3="http://schemas.microsoft.com/office/drawing/2016/5/9/chartex" xmlns:cx4="http://schemas.microsoft.com/office/drawing/2016/5/10/chartex" xmlns:cx5="http://schemas.microsoft.com/office/drawing/2016/5/11/chartex" xmlns:cx6="http://schemas.microsoft.com/office/drawing/2016/5/12/chartex" xmlns:cx7="http://schemas.microsoft.com/office/drawing/2016/5/13/chartex" xmlns:cx8="http://schemas.microsoft.com/office/drawing/2016/5/14/chartex" xmlns:mc="http://schemas.openxmlformats.org/markup-compatibility/2006" xmlns:aink="http://schemas.microsoft.com/office/drawing/2016/ink" xmlns:am3d="http://schemas.microsoft.com/office/drawing/2017/model3d" xmlns:o="urn:schemas-microsoft-com:office:office" xmlns:r="http://schemas.openxmlformats.org/officeDocument/2006/relationships" xmlns:m="http://schemas.openxmlformats.org/officeDocument/2006/math" xmlns:v="urn:schemas-microsoft-com:vml" xmlns:wp14="http://schemas.microsoft.com/office/word/2010/wordprocessingDrawing" xmlns:wp="http://schemas.openxmlformats.org/drawingml/2006/wordprocessingDrawing" xmlns:w10="urn:schemas-microsoft-com:office:word" xmlns:w="http://schemas.openxmlformats.org/wordprocessingml/2006/main" xmlns:w14="http://schemas.microsoft.com/office/word/2010/wordml" xmlns:w15="http://schemas.microsoft.com/office/word/2012/wordml" xmlns:w16cid="http://schemas.microsoft.com/office/word/2016/wordml/cid" xmlns:w16se="http://schemas.microsoft.com/office/word/2015/wordml/symex" xmlns:wpg="http://schemas.microsoft.com/office/word/2010/wordprocessingGroup" xmlns:wpi="http://schemas.microsoft.com/office/word/2010/wordprocessingInk" xmlns:wne="http://schemas.microsoft.com/office/word/2006/wordml" xmlns:wps="http://schemas.microsoft.com/office/word/2010/wordprocessingShape" mc:Ignorable="w14 w15 w16se w16cid wp14">
+  <w:endnote w:type="separator" w:id="-1">
+    <w:p>
+      <w:r>
+        <w:separator/>
+      </w:r>
+    </w:p>
+  </w:endnote>
+  <w:endnote w:type="continuationSeparator" w:id="0">
+    <w:p>
+      <w:r>
+        <w:continuationSeparator/>
+      </w:r>
+    </w:p>
+  </w:endnote>
+</w:endnotes>
+</file>
+
+<file path=word/footnotes.xml><?xml version="1.0" encoding="utf-8"?>
+<w:footnotes xmlns:wpc="http://schemas.microsoft.com/office/word/2010/wordprocessingCanvas" xmlns:cx="http://schemas.microsoft.com/office/drawing/2014/chartex" xmlns:cx1="http://schemas.microsoft.com/office/drawing/2015/9/8/chartex" xmlns:cx2="http://schemas.microsoft.com/office/drawing/2015/10/21/chartex" xmlns:cx3="http://schemas.microsoft.com/office/drawing/2016/5/9/chartex" xmlns:cx4="http://schemas.microsoft.com/office/drawing/2016/5/10/chartex" xmlns:cx5="http://schemas.microsoft.com/office/drawing/2016/5/11/chartex" xmlns:cx6="http://schemas.microsoft.com/office/drawing/2016/5/12/chartex" xmlns:cx7="http://schemas.microsoft.com/office/drawing/2016/5/13/chartex" xmlns:cx8="http://schemas.microsoft.com/office/drawing/2016/5/14/chartex" xmlns:mc="http://schemas.openxmlformats.org/markup-compatibility/2006" xmlns:aink="http://schemas.microsoft.com/office/drawing/2016/ink" xmlns:am3d="http://schemas.microsoft.com/office/drawing/2017/model3d" xmlns:o="urn:schemas-microsoft-com:office:office" xmlns:r="http://schemas.openxmlformats.org/officeDocument/2006/relationships" xmlns:m="http://schemas.openxmlformats.org/officeDocument/2006/math" xmlns:v="urn:schemas-microsoft-com:vml" xmlns:wp14="http://schemas.microsoft.com/office/word/2010/wordprocessingDrawing" xmlns:wp="http://schemas.openxmlformats.org/drawingml/2006/wordprocessingDrawing" xmlns:w10="urn:schemas-microsoft-com:office:word" xmlns:w="http://schemas.openxmlformats.org/wordprocessingml/2006/main" xmlns:w14="http://schemas.microsoft.com/office/word/2010/wordml" xmlns:w15="http://schemas.microsoft.com/office/word/2012/wordml" xmlns:w16cid="http://schemas.microsoft.com/office/word/2016/wordml/cid" xmlns:w16se="http://schemas.microsoft.com/office/word/2015/wordml/symex" xmlns:wpg="http://schemas.microsoft.com/office/word/2010/wordprocessingGroup" xmlns:wpi="http://schemas.microsoft.com/office/word/2010/wordprocessingInk" xmlns:wne="http://schemas.microsoft.com/office/word/2006/wordml" xmlns:wps="http://schemas.microsoft.com/office/word/2010/wordprocessingShape" mc:Ignorable="w14 w15 w16se w16cid wp14">
+  <w:footnote w:type="separator" w:id="-1">
+    <w:p>
+      <w:r>
+        <w:separator/>
+      </w:r>
+    </w:p>
+  </w:footnote>
+  <w:footnote w:type="continuationSeparator" w:id="0">
+    <w:p>
+      <w:r>
+        <w:continuationSeparator/>
+      </w:r>
+    </w:p>
+  </w:footnote>
+</w:footnotes>
 </file>
 
 <file path=word/numbering.xml><?xml version="1.0" encoding="utf-8"?>
@@ -1110,6 +1148,54 @@
       </w:tblBorders>
     </w:tblPr>
   </w:style>
+  <w:style w:type="paragraph" w:styleId="Header">
+    <w:name w:val="header"/>
+    <w:basedOn w:val="Normal"/>
+    <w:link w:val="HeaderChar"/>
+    <w:uiPriority w:val="99"/>
+    <w:unhideWhenUsed/>
+    <w:rsid w:val="002C5570"/>
+    <w:pPr>
+      <w:tabs>
+        <w:tab w:val="center" w:pos="4680"/>
+        <w:tab w:val="right" w:pos="9360"/>
+      </w:tabs>
+    </w:pPr>
+  </w:style>
+  <w:style w:type="character" w:customStyle="1" w:styleId="HeaderChar">
+    <w:name w:val="Header Char"/>
+    <w:basedOn w:val="DefaultParagraphFont"/>
+    <w:link w:val="Header"/>
+    <w:uiPriority w:val="99"/>
+    <w:rsid w:val="002C5570"/>
+    <w:rPr>
+      <w:rFonts w:ascii="Garamond" w:hAnsi="Garamond" w:cs="Times New Roman"/>
+    </w:rPr>
+  </w:style>
+  <w:style w:type="paragraph" w:styleId="Footer">
+    <w:name w:val="footer"/>
+    <w:basedOn w:val="Normal"/>
+    <w:link w:val="FooterChar"/>
+    <w:uiPriority w:val="99"/>
+    <w:unhideWhenUsed/>
+    <w:rsid w:val="002C5570"/>
+    <w:pPr>
+      <w:tabs>
+        <w:tab w:val="center" w:pos="4680"/>
+        <w:tab w:val="right" w:pos="9360"/>
+      </w:tabs>
+    </w:pPr>
+  </w:style>
+  <w:style w:type="character" w:customStyle="1" w:styleId="FooterChar">
+    <w:name w:val="Footer Char"/>
+    <w:basedOn w:val="DefaultParagraphFont"/>
+    <w:link w:val="Footer"/>
+    <w:uiPriority w:val="99"/>
+    <w:rsid w:val="002C5570"/>
+    <w:rPr>
+      <w:rFonts w:ascii="Garamond" w:hAnsi="Garamond" w:cs="Times New Roman"/>
+    </w:rPr>
+  </w:style>
 </w:styles>
 </file>
 

--- a/docassemble/HousingCodeChecklist/data/templates/tenant_repair_letter.docx
+++ b/docassemble/HousingCodeChecklist/data/templates/tenant_repair_letter.docx
@@ -1,13 +1,11 @@
 
 <file path=word/document.xml><?xml version="1.0" encoding="utf-8"?>
-<w:document xmlns:wpc="http://schemas.microsoft.com/office/word/2010/wordprocessingCanvas" xmlns:cx="http://schemas.microsoft.com/office/drawing/2014/chartex" xmlns:cx1="http://schemas.microsoft.com/office/drawing/2015/9/8/chartex" xmlns:cx2="http://schemas.microsoft.com/office/drawing/2015/10/21/chartex" xmlns:cx3="http://schemas.microsoft.com/office/drawing/2016/5/9/chartex" xmlns:cx4="http://schemas.microsoft.com/office/drawing/2016/5/10/chartex" xmlns:cx5="http://schemas.microsoft.com/office/drawing/2016/5/11/chartex" xmlns:cx6="http://schemas.microsoft.com/office/drawing/2016/5/12/chartex" xmlns:cx7="http://schemas.microsoft.com/office/drawing/2016/5/13/chartex" xmlns:cx8="http://schemas.microsoft.com/office/drawing/2016/5/14/chartex" xmlns:mc="http://schemas.openxmlformats.org/markup-compatibility/2006" xmlns:aink="http://schemas.microsoft.com/office/drawing/2016/ink" xmlns:am3d="http://schemas.microsoft.com/office/drawing/2017/model3d" xmlns:o="urn:schemas-microsoft-com:office:office" xmlns:r="http://schemas.openxmlformats.org/officeDocument/2006/relationships" xmlns:m="http://schemas.openxmlformats.org/officeDocument/2006/math" xmlns:v="urn:schemas-microsoft-com:vml" xmlns:wp14="http://schemas.microsoft.com/office/word/2010/wordprocessingDrawing" xmlns:wp="http://schemas.openxmlformats.org/drawingml/2006/wordprocessingDrawing" xmlns:w10="urn:schemas-microsoft-com:office:word" xmlns:w="http://schemas.openxmlformats.org/wordprocessingml/2006/main" xmlns:w14="http://schemas.microsoft.com/office/word/2010/wordml" xmlns:w15="http://schemas.microsoft.com/office/word/2012/wordml" xmlns:w16cid="http://schemas.microsoft.com/office/word/2016/wordml/cid" xmlns:w16se="http://schemas.microsoft.com/office/word/2015/wordml/symex" xmlns:wpg="http://schemas.microsoft.com/office/word/2010/wordprocessingGroup" xmlns:wpi="http://schemas.microsoft.com/office/word/2010/wordprocessingInk" xmlns:wne="http://schemas.microsoft.com/office/word/2006/wordml" xmlns:wps="http://schemas.microsoft.com/office/word/2010/wordprocessingShape" mc:Ignorable="w14 w15 w16se w16cid wp14">
+<w:document xmlns:wpc="http://schemas.microsoft.com/office/word/2010/wordprocessingCanvas" xmlns:cx="http://schemas.microsoft.com/office/drawing/2014/chartex" xmlns:cx1="http://schemas.microsoft.com/office/drawing/2015/9/8/chartex" xmlns:cx2="http://schemas.microsoft.com/office/drawing/2015/10/21/chartex" xmlns:cx3="http://schemas.microsoft.com/office/drawing/2016/5/9/chartex" xmlns:cx4="http://schemas.microsoft.com/office/drawing/2016/5/10/chartex" xmlns:cx5="http://schemas.microsoft.com/office/drawing/2016/5/11/chartex" xmlns:cx6="http://schemas.microsoft.com/office/drawing/2016/5/12/chartex" xmlns:cx7="http://schemas.microsoft.com/office/drawing/2016/5/13/chartex" xmlns:cx8="http://schemas.microsoft.com/office/drawing/2016/5/14/chartex" xmlns:mc="http://schemas.openxmlformats.org/markup-compatibility/2006" xmlns:aink="http://schemas.microsoft.com/office/drawing/2016/ink" xmlns:am3d="http://schemas.microsoft.com/office/drawing/2017/model3d" xmlns:o="urn:schemas-microsoft-com:office:office" xmlns:oel="http://schemas.microsoft.com/office/2019/extlst" xmlns:r="http://schemas.openxmlformats.org/officeDocument/2006/relationships" xmlns:m="http://schemas.openxmlformats.org/officeDocument/2006/math" xmlns:v="urn:schemas-microsoft-com:vml" xmlns:wp14="http://schemas.microsoft.com/office/word/2010/wordprocessingDrawing" xmlns:wp="http://schemas.openxmlformats.org/drawingml/2006/wordprocessingDrawing" xmlns:w10="urn:schemas-microsoft-com:office:word" xmlns:w="http://schemas.openxmlformats.org/wordprocessingml/2006/main" xmlns:w14="http://schemas.microsoft.com/office/word/2010/wordml" xmlns:w15="http://schemas.microsoft.com/office/word/2012/wordml" xmlns:w16cex="http://schemas.microsoft.com/office/word/2018/wordml/cex" xmlns:w16cid="http://schemas.microsoft.com/office/word/2016/wordml/cid" xmlns:w16="http://schemas.microsoft.com/office/word/2018/wordml" xmlns:w16sdtdh="http://schemas.microsoft.com/office/word/2020/wordml/sdtdatahash" xmlns:w16se="http://schemas.microsoft.com/office/word/2015/wordml/symex" xmlns:wpg="http://schemas.microsoft.com/office/word/2010/wordprocessingGroup" xmlns:wpi="http://schemas.microsoft.com/office/word/2010/wordprocessingInk" xmlns:wne="http://schemas.microsoft.com/office/word/2006/wordml" xmlns:wps="http://schemas.microsoft.com/office/word/2010/wordprocessingShape" mc:Ignorable="w14 w15 w16se w16cid w16 w16cex w16sdtdh wp14">
   <w:body>
     <w:p>
       <w:pPr>
         <w:jc w:val="right"/>
       </w:pPr>
-      <w:bookmarkStart w:id="0" w:name="_GoBack"/>
-      <w:bookmarkEnd w:id="0"/>
       <w:r>
         <w:t>{</w:t>
       </w:r>
@@ -159,7 +157,10 @@
       </w:r>
       <w:proofErr w:type="gramStart"/>
       <w:r>
-        <w:t>{{ users</w:t>
+        <w:t xml:space="preserve">{{ </w:t>
+      </w:r>
+      <w:r>
+        <w:t>users</w:t>
       </w:r>
       <w:proofErr w:type="gramEnd"/>
       <w:r>
@@ -167,7 +168,10 @@
       </w:r>
       <w:proofErr w:type="spellStart"/>
       <w:r>
-        <w:t>address.on_one_line</w:t>
+        <w:t>address</w:t>
+      </w:r>
+      <w:r>
+        <w:t>.on_one_line</w:t>
       </w:r>
       <w:proofErr w:type="spellEnd"/>
       <w:r>
@@ -502,7 +506,10 @@
         <w:jc w:val="right"/>
       </w:pPr>
       <w:r>
-        <w:t>{{users[0</w:t>
+        <w:t>{{</w:t>
+      </w:r>
+      <w:r>
+        <w:t>users[0</w:t>
       </w:r>
       <w:proofErr w:type="gramStart"/>
       <w:r>
@@ -510,10 +517,13 @@
       </w:r>
       <w:proofErr w:type="spellStart"/>
       <w:r>
-        <w:t>address</w:t>
+        <w:t>mailing</w:t>
       </w:r>
       <w:proofErr w:type="gramEnd"/>
       <w:r>
+        <w:t>_address</w:t>
+      </w:r>
+      <w:r>
         <w:t>.line_one</w:t>
       </w:r>
       <w:proofErr w:type="spellEnd"/>
@@ -529,7 +539,10 @@
         <w:jc w:val="right"/>
       </w:pPr>
       <w:r>
-        <w:t>{{users[0</w:t>
+        <w:t>{{</w:t>
+      </w:r>
+      <w:r>
+        <w:t>users[0</w:t>
       </w:r>
       <w:proofErr w:type="gramStart"/>
       <w:r>
@@ -537,9 +550,12 @@
       </w:r>
       <w:proofErr w:type="spellStart"/>
       <w:r>
-        <w:t>address</w:t>
+        <w:t>mailing</w:t>
       </w:r>
       <w:proofErr w:type="gramEnd"/>
+      <w:r>
+        <w:t>_address</w:t>
+      </w:r>
       <w:r>
         <w:t>.line_two</w:t>
       </w:r>
@@ -565,7 +581,7 @@
 </file>
 
 <file path=word/endnotes.xml><?xml version="1.0" encoding="utf-8"?>
-<w:endnotes xmlns:wpc="http://schemas.microsoft.com/office/word/2010/wordprocessingCanvas" xmlns:cx="http://schemas.microsoft.com/office/drawing/2014/chartex" xmlns:cx1="http://schemas.microsoft.com/office/drawing/2015/9/8/chartex" xmlns:cx2="http://schemas.microsoft.com/office/drawing/2015/10/21/chartex" xmlns:cx3="http://schemas.microsoft.com/office/drawing/2016/5/9/chartex" xmlns:cx4="http://schemas.microsoft.com/office/drawing/2016/5/10/chartex" xmlns:cx5="http://schemas.microsoft.com/office/drawing/2016/5/11/chartex" xmlns:cx6="http://schemas.microsoft.com/office/drawing/2016/5/12/chartex" xmlns:cx7="http://schemas.microsoft.com/office/drawing/2016/5/13/chartex" xmlns:cx8="http://schemas.microsoft.com/office/drawing/2016/5/14/chartex" xmlns:mc="http://schemas.openxmlformats.org/markup-compatibility/2006" xmlns:aink="http://schemas.microsoft.com/office/drawing/2016/ink" xmlns:am3d="http://schemas.microsoft.com/office/drawing/2017/model3d" xmlns:o="urn:schemas-microsoft-com:office:office" xmlns:r="http://schemas.openxmlformats.org/officeDocument/2006/relationships" xmlns:m="http://schemas.openxmlformats.org/officeDocument/2006/math" xmlns:v="urn:schemas-microsoft-com:vml" xmlns:wp14="http://schemas.microsoft.com/office/word/2010/wordprocessingDrawing" xmlns:wp="http://schemas.openxmlformats.org/drawingml/2006/wordprocessingDrawing" xmlns:w10="urn:schemas-microsoft-com:office:word" xmlns:w="http://schemas.openxmlformats.org/wordprocessingml/2006/main" xmlns:w14="http://schemas.microsoft.com/office/word/2010/wordml" xmlns:w15="http://schemas.microsoft.com/office/word/2012/wordml" xmlns:w16cid="http://schemas.microsoft.com/office/word/2016/wordml/cid" xmlns:w16se="http://schemas.microsoft.com/office/word/2015/wordml/symex" xmlns:wpg="http://schemas.microsoft.com/office/word/2010/wordprocessingGroup" xmlns:wpi="http://schemas.microsoft.com/office/word/2010/wordprocessingInk" xmlns:wne="http://schemas.microsoft.com/office/word/2006/wordml" xmlns:wps="http://schemas.microsoft.com/office/word/2010/wordprocessingShape" mc:Ignorable="w14 w15 w16se w16cid wp14">
+<w:endnotes xmlns:wpc="http://schemas.microsoft.com/office/word/2010/wordprocessingCanvas" xmlns:cx="http://schemas.microsoft.com/office/drawing/2014/chartex" xmlns:cx1="http://schemas.microsoft.com/office/drawing/2015/9/8/chartex" xmlns:cx2="http://schemas.microsoft.com/office/drawing/2015/10/21/chartex" xmlns:cx3="http://schemas.microsoft.com/office/drawing/2016/5/9/chartex" xmlns:cx4="http://schemas.microsoft.com/office/drawing/2016/5/10/chartex" xmlns:cx5="http://schemas.microsoft.com/office/drawing/2016/5/11/chartex" xmlns:cx6="http://schemas.microsoft.com/office/drawing/2016/5/12/chartex" xmlns:cx7="http://schemas.microsoft.com/office/drawing/2016/5/13/chartex" xmlns:cx8="http://schemas.microsoft.com/office/drawing/2016/5/14/chartex" xmlns:mc="http://schemas.openxmlformats.org/markup-compatibility/2006" xmlns:aink="http://schemas.microsoft.com/office/drawing/2016/ink" xmlns:am3d="http://schemas.microsoft.com/office/drawing/2017/model3d" xmlns:o="urn:schemas-microsoft-com:office:office" xmlns:oel="http://schemas.microsoft.com/office/2019/extlst" xmlns:r="http://schemas.openxmlformats.org/officeDocument/2006/relationships" xmlns:m="http://schemas.openxmlformats.org/officeDocument/2006/math" xmlns:v="urn:schemas-microsoft-com:vml" xmlns:wp14="http://schemas.microsoft.com/office/word/2010/wordprocessingDrawing" xmlns:wp="http://schemas.openxmlformats.org/drawingml/2006/wordprocessingDrawing" xmlns:w10="urn:schemas-microsoft-com:office:word" xmlns:w="http://schemas.openxmlformats.org/wordprocessingml/2006/main" xmlns:w14="http://schemas.microsoft.com/office/word/2010/wordml" xmlns:w15="http://schemas.microsoft.com/office/word/2012/wordml" xmlns:w16cex="http://schemas.microsoft.com/office/word/2018/wordml/cex" xmlns:w16cid="http://schemas.microsoft.com/office/word/2016/wordml/cid" xmlns:w16="http://schemas.microsoft.com/office/word/2018/wordml" xmlns:w16sdtdh="http://schemas.microsoft.com/office/word/2020/wordml/sdtdatahash" xmlns:w16se="http://schemas.microsoft.com/office/word/2015/wordml/symex" xmlns:wpg="http://schemas.microsoft.com/office/word/2010/wordprocessingGroup" xmlns:wpi="http://schemas.microsoft.com/office/word/2010/wordprocessingInk" xmlns:wne="http://schemas.microsoft.com/office/word/2006/wordml" xmlns:wps="http://schemas.microsoft.com/office/word/2010/wordprocessingShape" mc:Ignorable="w14 w15 w16se w16cid w16 w16cex w16sdtdh wp14">
   <w:endnote w:type="separator" w:id="-1">
     <w:p>
       <w:r>
@@ -584,7 +600,7 @@
 </file>
 
 <file path=word/footnotes.xml><?xml version="1.0" encoding="utf-8"?>
-<w:footnotes xmlns:wpc="http://schemas.microsoft.com/office/word/2010/wordprocessingCanvas" xmlns:cx="http://schemas.microsoft.com/office/drawing/2014/chartex" xmlns:cx1="http://schemas.microsoft.com/office/drawing/2015/9/8/chartex" xmlns:cx2="http://schemas.microsoft.com/office/drawing/2015/10/21/chartex" xmlns:cx3="http://schemas.microsoft.com/office/drawing/2016/5/9/chartex" xmlns:cx4="http://schemas.microsoft.com/office/drawing/2016/5/10/chartex" xmlns:cx5="http://schemas.microsoft.com/office/drawing/2016/5/11/chartex" xmlns:cx6="http://schemas.microsoft.com/office/drawing/2016/5/12/chartex" xmlns:cx7="http://schemas.microsoft.com/office/drawing/2016/5/13/chartex" xmlns:cx8="http://schemas.microsoft.com/office/drawing/2016/5/14/chartex" xmlns:mc="http://schemas.openxmlformats.org/markup-compatibility/2006" xmlns:aink="http://schemas.microsoft.com/office/drawing/2016/ink" xmlns:am3d="http://schemas.microsoft.com/office/drawing/2017/model3d" xmlns:o="urn:schemas-microsoft-com:office:office" xmlns:r="http://schemas.openxmlformats.org/officeDocument/2006/relationships" xmlns:m="http://schemas.openxmlformats.org/officeDocument/2006/math" xmlns:v="urn:schemas-microsoft-com:vml" xmlns:wp14="http://schemas.microsoft.com/office/word/2010/wordprocessingDrawing" xmlns:wp="http://schemas.openxmlformats.org/drawingml/2006/wordprocessingDrawing" xmlns:w10="urn:schemas-microsoft-com:office:word" xmlns:w="http://schemas.openxmlformats.org/wordprocessingml/2006/main" xmlns:w14="http://schemas.microsoft.com/office/word/2010/wordml" xmlns:w15="http://schemas.microsoft.com/office/word/2012/wordml" xmlns:w16cid="http://schemas.microsoft.com/office/word/2016/wordml/cid" xmlns:w16se="http://schemas.microsoft.com/office/word/2015/wordml/symex" xmlns:wpg="http://schemas.microsoft.com/office/word/2010/wordprocessingGroup" xmlns:wpi="http://schemas.microsoft.com/office/word/2010/wordprocessingInk" xmlns:wne="http://schemas.microsoft.com/office/word/2006/wordml" xmlns:wps="http://schemas.microsoft.com/office/word/2010/wordprocessingShape" mc:Ignorable="w14 w15 w16se w16cid wp14">
+<w:footnotes xmlns:wpc="http://schemas.microsoft.com/office/word/2010/wordprocessingCanvas" xmlns:cx="http://schemas.microsoft.com/office/drawing/2014/chartex" xmlns:cx1="http://schemas.microsoft.com/office/drawing/2015/9/8/chartex" xmlns:cx2="http://schemas.microsoft.com/office/drawing/2015/10/21/chartex" xmlns:cx3="http://schemas.microsoft.com/office/drawing/2016/5/9/chartex" xmlns:cx4="http://schemas.microsoft.com/office/drawing/2016/5/10/chartex" xmlns:cx5="http://schemas.microsoft.com/office/drawing/2016/5/11/chartex" xmlns:cx6="http://schemas.microsoft.com/office/drawing/2016/5/12/chartex" xmlns:cx7="http://schemas.microsoft.com/office/drawing/2016/5/13/chartex" xmlns:cx8="http://schemas.microsoft.com/office/drawing/2016/5/14/chartex" xmlns:mc="http://schemas.openxmlformats.org/markup-compatibility/2006" xmlns:aink="http://schemas.microsoft.com/office/drawing/2016/ink" xmlns:am3d="http://schemas.microsoft.com/office/drawing/2017/model3d" xmlns:o="urn:schemas-microsoft-com:office:office" xmlns:oel="http://schemas.microsoft.com/office/2019/extlst" xmlns:r="http://schemas.openxmlformats.org/officeDocument/2006/relationships" xmlns:m="http://schemas.openxmlformats.org/officeDocument/2006/math" xmlns:v="urn:schemas-microsoft-com:vml" xmlns:wp14="http://schemas.microsoft.com/office/word/2010/wordprocessingDrawing" xmlns:wp="http://schemas.openxmlformats.org/drawingml/2006/wordprocessingDrawing" xmlns:w10="urn:schemas-microsoft-com:office:word" xmlns:w="http://schemas.openxmlformats.org/wordprocessingml/2006/main" xmlns:w14="http://schemas.microsoft.com/office/word/2010/wordml" xmlns:w15="http://schemas.microsoft.com/office/word/2012/wordml" xmlns:w16cex="http://schemas.microsoft.com/office/word/2018/wordml/cex" xmlns:w16cid="http://schemas.microsoft.com/office/word/2016/wordml/cid" xmlns:w16="http://schemas.microsoft.com/office/word/2018/wordml" xmlns:w16sdtdh="http://schemas.microsoft.com/office/word/2020/wordml/sdtdatahash" xmlns:w16se="http://schemas.microsoft.com/office/word/2015/wordml/symex" xmlns:wpg="http://schemas.microsoft.com/office/word/2010/wordprocessingGroup" xmlns:wpi="http://schemas.microsoft.com/office/word/2010/wordprocessingInk" xmlns:wne="http://schemas.microsoft.com/office/word/2006/wordml" xmlns:wps="http://schemas.microsoft.com/office/word/2010/wordprocessingShape" mc:Ignorable="w14 w15 w16se w16cid w16 w16cex w16sdtdh wp14">
   <w:footnote w:type="separator" w:id="-1">
     <w:p>
       <w:r>
@@ -603,7 +619,7 @@
 </file>
 
 <file path=word/numbering.xml><?xml version="1.0" encoding="utf-8"?>
-<w:numbering xmlns:wpc="http://schemas.microsoft.com/office/word/2010/wordprocessingCanvas" xmlns:cx="http://schemas.microsoft.com/office/drawing/2014/chartex" xmlns:cx1="http://schemas.microsoft.com/office/drawing/2015/9/8/chartex" xmlns:cx2="http://schemas.microsoft.com/office/drawing/2015/10/21/chartex" xmlns:cx3="http://schemas.microsoft.com/office/drawing/2016/5/9/chartex" xmlns:cx4="http://schemas.microsoft.com/office/drawing/2016/5/10/chartex" xmlns:cx5="http://schemas.microsoft.com/office/drawing/2016/5/11/chartex" xmlns:cx6="http://schemas.microsoft.com/office/drawing/2016/5/12/chartex" xmlns:cx7="http://schemas.microsoft.com/office/drawing/2016/5/13/chartex" xmlns:cx8="http://schemas.microsoft.com/office/drawing/2016/5/14/chartex" xmlns:mc="http://schemas.openxmlformats.org/markup-compatibility/2006" xmlns:aink="http://schemas.microsoft.com/office/drawing/2016/ink" xmlns:am3d="http://schemas.microsoft.com/office/drawing/2017/model3d" xmlns:o="urn:schemas-microsoft-com:office:office" xmlns:r="http://schemas.openxmlformats.org/officeDocument/2006/relationships" xmlns:m="http://schemas.openxmlformats.org/officeDocument/2006/math" xmlns:v="urn:schemas-microsoft-com:vml" xmlns:wp14="http://schemas.microsoft.com/office/word/2010/wordprocessingDrawing" xmlns:wp="http://schemas.openxmlformats.org/drawingml/2006/wordprocessingDrawing" xmlns:w10="urn:schemas-microsoft-com:office:word" xmlns:w="http://schemas.openxmlformats.org/wordprocessingml/2006/main" xmlns:w14="http://schemas.microsoft.com/office/word/2010/wordml" xmlns:w15="http://schemas.microsoft.com/office/word/2012/wordml" xmlns:w16cid="http://schemas.microsoft.com/office/word/2016/wordml/cid" xmlns:w16se="http://schemas.microsoft.com/office/word/2015/wordml/symex" xmlns:wpg="http://schemas.microsoft.com/office/word/2010/wordprocessingGroup" xmlns:wpi="http://schemas.microsoft.com/office/word/2010/wordprocessingInk" xmlns:wne="http://schemas.microsoft.com/office/word/2006/wordml" xmlns:wps="http://schemas.microsoft.com/office/word/2010/wordprocessingShape" mc:Ignorable="w14 w15 w16se w16cid wp14">
+<w:numbering xmlns:wpc="http://schemas.microsoft.com/office/word/2010/wordprocessingCanvas" xmlns:cx="http://schemas.microsoft.com/office/drawing/2014/chartex" xmlns:cx1="http://schemas.microsoft.com/office/drawing/2015/9/8/chartex" xmlns:cx2="http://schemas.microsoft.com/office/drawing/2015/10/21/chartex" xmlns:cx3="http://schemas.microsoft.com/office/drawing/2016/5/9/chartex" xmlns:cx4="http://schemas.microsoft.com/office/drawing/2016/5/10/chartex" xmlns:cx5="http://schemas.microsoft.com/office/drawing/2016/5/11/chartex" xmlns:cx6="http://schemas.microsoft.com/office/drawing/2016/5/12/chartex" xmlns:cx7="http://schemas.microsoft.com/office/drawing/2016/5/13/chartex" xmlns:cx8="http://schemas.microsoft.com/office/drawing/2016/5/14/chartex" xmlns:mc="http://schemas.openxmlformats.org/markup-compatibility/2006" xmlns:aink="http://schemas.microsoft.com/office/drawing/2016/ink" xmlns:am3d="http://schemas.microsoft.com/office/drawing/2017/model3d" xmlns:o="urn:schemas-microsoft-com:office:office" xmlns:oel="http://schemas.microsoft.com/office/2019/extlst" xmlns:r="http://schemas.openxmlformats.org/officeDocument/2006/relationships" xmlns:m="http://schemas.openxmlformats.org/officeDocument/2006/math" xmlns:v="urn:schemas-microsoft-com:vml" xmlns:wp14="http://schemas.microsoft.com/office/word/2010/wordprocessingDrawing" xmlns:wp="http://schemas.openxmlformats.org/drawingml/2006/wordprocessingDrawing" xmlns:w10="urn:schemas-microsoft-com:office:word" xmlns:w="http://schemas.openxmlformats.org/wordprocessingml/2006/main" xmlns:w14="http://schemas.microsoft.com/office/word/2010/wordml" xmlns:w15="http://schemas.microsoft.com/office/word/2012/wordml" xmlns:w16cex="http://schemas.microsoft.com/office/word/2018/wordml/cex" xmlns:w16cid="http://schemas.microsoft.com/office/word/2016/wordml/cid" xmlns:w16="http://schemas.microsoft.com/office/word/2018/wordml" xmlns:w16sdtdh="http://schemas.microsoft.com/office/word/2020/wordml/sdtdatahash" xmlns:w16se="http://schemas.microsoft.com/office/word/2015/wordml/symex" xmlns:wpg="http://schemas.microsoft.com/office/word/2010/wordprocessingGroup" xmlns:wpi="http://schemas.microsoft.com/office/word/2010/wordprocessingInk" xmlns:wne="http://schemas.microsoft.com/office/word/2006/wordml" xmlns:wps="http://schemas.microsoft.com/office/word/2010/wordprocessingShape" mc:Ignorable="w14 w15 w16se w16cid w16 w16cex w16sdtdh wp14">
   <w:abstractNum w:abstractNumId="0" w15:restartNumberingAfterBreak="0">
     <w:nsid w:val="19561D85"/>
     <w:multiLevelType w:val="hybridMultilevel"/>
@@ -690,14 +706,14 @@
       </w:pPr>
     </w:lvl>
   </w:abstractNum>
-  <w:num w:numId="1">
+  <w:num w:numId="1" w16cid:durableId="2049718414">
     <w:abstractNumId w:val="0"/>
   </w:num>
 </w:numbering>
 </file>
 
 <file path=word/styles.xml><?xml version="1.0" encoding="utf-8"?>
-<w:styles xmlns:mc="http://schemas.openxmlformats.org/markup-compatibility/2006" xmlns:r="http://schemas.openxmlformats.org/officeDocument/2006/relationships" xmlns:w="http://schemas.openxmlformats.org/wordprocessingml/2006/main" xmlns:w14="http://schemas.microsoft.com/office/word/2010/wordml" xmlns:w15="http://schemas.microsoft.com/office/word/2012/wordml" xmlns:w16cid="http://schemas.microsoft.com/office/word/2016/wordml/cid" xmlns:w16se="http://schemas.microsoft.com/office/word/2015/wordml/symex" mc:Ignorable="w14 w15 w16se w16cid">
+<w:styles xmlns:mc="http://schemas.openxmlformats.org/markup-compatibility/2006" xmlns:r="http://schemas.openxmlformats.org/officeDocument/2006/relationships" xmlns:w="http://schemas.openxmlformats.org/wordprocessingml/2006/main" xmlns:w14="http://schemas.microsoft.com/office/word/2010/wordml" xmlns:w15="http://schemas.microsoft.com/office/word/2012/wordml" xmlns:w16cex="http://schemas.microsoft.com/office/word/2018/wordml/cex" xmlns:w16cid="http://schemas.microsoft.com/office/word/2016/wordml/cid" xmlns:w16="http://schemas.microsoft.com/office/word/2018/wordml" xmlns:w16sdtdh="http://schemas.microsoft.com/office/word/2020/wordml/sdtdatahash" xmlns:w16se="http://schemas.microsoft.com/office/word/2015/wordml/symex" mc:Ignorable="w14 w15 w16se w16cid w16 w16cex w16sdtdh">
   <w:docDefaults>
     <w:rPrDefault>
       <w:rPr>
@@ -709,7 +725,7 @@
     </w:rPrDefault>
     <w:pPrDefault/>
   </w:docDefaults>
-  <w:latentStyles w:defLockedState="0" w:defUIPriority="99" w:defSemiHidden="0" w:defUnhideWhenUsed="0" w:defQFormat="0" w:count="375">
+  <w:latentStyles w:defLockedState="0" w:defUIPriority="99" w:defSemiHidden="0" w:defUnhideWhenUsed="0" w:defQFormat="0" w:count="376">
     <w:lsdException w:name="Normal" w:uiPriority="0" w:qFormat="1"/>
     <w:lsdException w:name="heading 1" w:uiPriority="9" w:qFormat="1"/>
     <w:lsdException w:name="heading 2" w:semiHidden="1" w:uiPriority="9" w:unhideWhenUsed="1" w:qFormat="1"/>
@@ -1085,6 +1101,7 @@
     <w:lsdException w:name="Smart Hyperlink" w:semiHidden="1" w:unhideWhenUsed="1"/>
     <w:lsdException w:name="Hashtag" w:semiHidden="1" w:unhideWhenUsed="1"/>
     <w:lsdException w:name="Unresolved Mention" w:semiHidden="1" w:unhideWhenUsed="1"/>
+    <w:lsdException w:name="Smart Link" w:semiHidden="1" w:unhideWhenUsed="1"/>
   </w:latentStyles>
   <w:style w:type="paragraph" w:default="1" w:styleId="Normal">
     <w:name w:val="Normal"/>

--- a/docassemble/HousingCodeChecklist/data/templates/tenant_repair_letter.docx
+++ b/docassemble/HousingCodeChecklist/data/templates/tenant_repair_letter.docx
@@ -1,6 +1,6 @@
 
 <file path=word/document.xml><?xml version="1.0" encoding="utf-8"?>
-<w:document xmlns:wpc="http://schemas.microsoft.com/office/word/2010/wordprocessingCanvas" xmlns:cx="http://schemas.microsoft.com/office/drawing/2014/chartex" xmlns:cx1="http://schemas.microsoft.com/office/drawing/2015/9/8/chartex" xmlns:cx2="http://schemas.microsoft.com/office/drawing/2015/10/21/chartex" xmlns:cx3="http://schemas.microsoft.com/office/drawing/2016/5/9/chartex" xmlns:cx4="http://schemas.microsoft.com/office/drawing/2016/5/10/chartex" xmlns:cx5="http://schemas.microsoft.com/office/drawing/2016/5/11/chartex" xmlns:cx6="http://schemas.microsoft.com/office/drawing/2016/5/12/chartex" xmlns:cx7="http://schemas.microsoft.com/office/drawing/2016/5/13/chartex" xmlns:cx8="http://schemas.microsoft.com/office/drawing/2016/5/14/chartex" xmlns:mc="http://schemas.openxmlformats.org/markup-compatibility/2006" xmlns:aink="http://schemas.microsoft.com/office/drawing/2016/ink" xmlns:am3d="http://schemas.microsoft.com/office/drawing/2017/model3d" xmlns:o="urn:schemas-microsoft-com:office:office" xmlns:oel="http://schemas.microsoft.com/office/2019/extlst" xmlns:r="http://schemas.openxmlformats.org/officeDocument/2006/relationships" xmlns:m="http://schemas.openxmlformats.org/officeDocument/2006/math" xmlns:v="urn:schemas-microsoft-com:vml" xmlns:wp14="http://schemas.microsoft.com/office/word/2010/wordprocessingDrawing" xmlns:wp="http://schemas.openxmlformats.org/drawingml/2006/wordprocessingDrawing" xmlns:w10="urn:schemas-microsoft-com:office:word" xmlns:w="http://schemas.openxmlformats.org/wordprocessingml/2006/main" xmlns:w14="http://schemas.microsoft.com/office/word/2010/wordml" xmlns:w15="http://schemas.microsoft.com/office/word/2012/wordml" xmlns:w16cex="http://schemas.microsoft.com/office/word/2018/wordml/cex" xmlns:w16cid="http://schemas.microsoft.com/office/word/2016/wordml/cid" xmlns:w16="http://schemas.microsoft.com/office/word/2018/wordml" xmlns:w16sdtdh="http://schemas.microsoft.com/office/word/2020/wordml/sdtdatahash" xmlns:w16se="http://schemas.microsoft.com/office/word/2015/wordml/symex" xmlns:wpg="http://schemas.microsoft.com/office/word/2010/wordprocessingGroup" xmlns:wpi="http://schemas.microsoft.com/office/word/2010/wordprocessingInk" xmlns:wne="http://schemas.microsoft.com/office/word/2006/wordml" xmlns:wps="http://schemas.microsoft.com/office/word/2010/wordprocessingShape" mc:Ignorable="w14 w15 w16se w16cid w16 w16cex w16sdtdh wp14">
+<w:document xmlns:wpc="http://schemas.microsoft.com/office/word/2010/wordprocessingCanvas" xmlns:cx="http://schemas.microsoft.com/office/drawing/2014/chartex" xmlns:cx1="http://schemas.microsoft.com/office/drawing/2015/9/8/chartex" xmlns:cx2="http://schemas.microsoft.com/office/drawing/2015/10/21/chartex" xmlns:cx3="http://schemas.microsoft.com/office/drawing/2016/5/9/chartex" xmlns:cx4="http://schemas.microsoft.com/office/drawing/2016/5/10/chartex" xmlns:cx5="http://schemas.microsoft.com/office/drawing/2016/5/11/chartex" xmlns:cx6="http://schemas.microsoft.com/office/drawing/2016/5/12/chartex" xmlns:cx7="http://schemas.microsoft.com/office/drawing/2016/5/13/chartex" xmlns:cx8="http://schemas.microsoft.com/office/drawing/2016/5/14/chartex" xmlns:mc="http://schemas.openxmlformats.org/markup-compatibility/2006" xmlns:aink="http://schemas.microsoft.com/office/drawing/2016/ink" xmlns:am3d="http://schemas.microsoft.com/office/drawing/2017/model3d" xmlns:o="urn:schemas-microsoft-com:office:office" xmlns:oel="http://schemas.microsoft.com/office/2019/extlst" xmlns:r="http://schemas.openxmlformats.org/officeDocument/2006/relationships" xmlns:m="http://schemas.openxmlformats.org/officeDocument/2006/math" xmlns:v="urn:schemas-microsoft-com:vml" xmlns:wp14="http://schemas.microsoft.com/office/word/2010/wordprocessingDrawing" xmlns:wp="http://schemas.openxmlformats.org/drawingml/2006/wordprocessingDrawing" xmlns:w10="urn:schemas-microsoft-com:office:word" xmlns:w="http://schemas.openxmlformats.org/wordprocessingml/2006/main" xmlns:w14="http://schemas.microsoft.com/office/word/2010/wordml" xmlns:w15="http://schemas.microsoft.com/office/word/2012/wordml" xmlns:w16cex="http://schemas.microsoft.com/office/word/2018/wordml/cex" xmlns:w16cid="http://schemas.microsoft.com/office/word/2016/wordml/cid" xmlns:w16="http://schemas.microsoft.com/office/word/2018/wordml" xmlns:w16du="http://schemas.microsoft.com/office/word/2023/wordml/word16du" xmlns:w16sdtdh="http://schemas.microsoft.com/office/word/2020/wordml/sdtdatahash" xmlns:w16se="http://schemas.microsoft.com/office/word/2015/wordml/symex" xmlns:wpg="http://schemas.microsoft.com/office/word/2010/wordprocessingGroup" xmlns:wpi="http://schemas.microsoft.com/office/word/2010/wordprocessingInk" xmlns:wne="http://schemas.microsoft.com/office/word/2006/wordml" xmlns:wps="http://schemas.microsoft.com/office/word/2010/wordprocessingShape" mc:Ignorable="w14 w15 w16se w16cid w16 w16cex w16sdtdh w16du wp14">
   <w:body>
     <w:p>
       <w:pPr>
@@ -290,6 +290,17 @@
         <w:t xml:space="preserve"> so I can be available. </w:t>
       </w:r>
       <w:r>
+        <w:t>{% if not users[0].</w:t>
+      </w:r>
+      <w:proofErr w:type="spellStart"/>
+      <w:r>
+        <w:t>no_contact_method</w:t>
+      </w:r>
+      <w:proofErr w:type="spellEnd"/>
+      <w:r>
+        <w:t xml:space="preserve"> %}</w:t>
+      </w:r>
+      <w:r>
         <w:t>I can be</w:t>
       </w:r>
       <w:r>
@@ -299,7 +310,7 @@
         <w:t xml:space="preserve"> </w:t>
       </w:r>
       <w:r>
-        <w:t xml:space="preserve">by </w:t>
+        <w:t>by</w:t>
       </w:r>
       <w:r>
         <w:t>{% if users[0].</w:t>
@@ -310,7 +321,10 @@
       </w:r>
       <w:proofErr w:type="spellEnd"/>
       <w:r>
-        <w:t xml:space="preserve">() %} </w:t>
+        <w:t>() %}</w:t>
+      </w:r>
+      <w:r>
+        <w:t xml:space="preserve"> </w:t>
       </w:r>
       <w:r>
         <w:t>tele</w:t>
@@ -417,6 +431,9 @@
       </w:r>
       <w:r>
         <w:t>.</w:t>
+      </w:r>
+      <w:r>
+        <w:t>{% endif %}</w:t>
       </w:r>
     </w:p>
     <w:p/>
@@ -581,7 +598,7 @@
 </file>
 
 <file path=word/endnotes.xml><?xml version="1.0" encoding="utf-8"?>
-<w:endnotes xmlns:wpc="http://schemas.microsoft.com/office/word/2010/wordprocessingCanvas" xmlns:cx="http://schemas.microsoft.com/office/drawing/2014/chartex" xmlns:cx1="http://schemas.microsoft.com/office/drawing/2015/9/8/chartex" xmlns:cx2="http://schemas.microsoft.com/office/drawing/2015/10/21/chartex" xmlns:cx3="http://schemas.microsoft.com/office/drawing/2016/5/9/chartex" xmlns:cx4="http://schemas.microsoft.com/office/drawing/2016/5/10/chartex" xmlns:cx5="http://schemas.microsoft.com/office/drawing/2016/5/11/chartex" xmlns:cx6="http://schemas.microsoft.com/office/drawing/2016/5/12/chartex" xmlns:cx7="http://schemas.microsoft.com/office/drawing/2016/5/13/chartex" xmlns:cx8="http://schemas.microsoft.com/office/drawing/2016/5/14/chartex" xmlns:mc="http://schemas.openxmlformats.org/markup-compatibility/2006" xmlns:aink="http://schemas.microsoft.com/office/drawing/2016/ink" xmlns:am3d="http://schemas.microsoft.com/office/drawing/2017/model3d" xmlns:o="urn:schemas-microsoft-com:office:office" xmlns:oel="http://schemas.microsoft.com/office/2019/extlst" xmlns:r="http://schemas.openxmlformats.org/officeDocument/2006/relationships" xmlns:m="http://schemas.openxmlformats.org/officeDocument/2006/math" xmlns:v="urn:schemas-microsoft-com:vml" xmlns:wp14="http://schemas.microsoft.com/office/word/2010/wordprocessingDrawing" xmlns:wp="http://schemas.openxmlformats.org/drawingml/2006/wordprocessingDrawing" xmlns:w10="urn:schemas-microsoft-com:office:word" xmlns:w="http://schemas.openxmlformats.org/wordprocessingml/2006/main" xmlns:w14="http://schemas.microsoft.com/office/word/2010/wordml" xmlns:w15="http://schemas.microsoft.com/office/word/2012/wordml" xmlns:w16cex="http://schemas.microsoft.com/office/word/2018/wordml/cex" xmlns:w16cid="http://schemas.microsoft.com/office/word/2016/wordml/cid" xmlns:w16="http://schemas.microsoft.com/office/word/2018/wordml" xmlns:w16sdtdh="http://schemas.microsoft.com/office/word/2020/wordml/sdtdatahash" xmlns:w16se="http://schemas.microsoft.com/office/word/2015/wordml/symex" xmlns:wpg="http://schemas.microsoft.com/office/word/2010/wordprocessingGroup" xmlns:wpi="http://schemas.microsoft.com/office/word/2010/wordprocessingInk" xmlns:wne="http://schemas.microsoft.com/office/word/2006/wordml" xmlns:wps="http://schemas.microsoft.com/office/word/2010/wordprocessingShape" mc:Ignorable="w14 w15 w16se w16cid w16 w16cex w16sdtdh wp14">
+<w:endnotes xmlns:wpc="http://schemas.microsoft.com/office/word/2010/wordprocessingCanvas" xmlns:cx="http://schemas.microsoft.com/office/drawing/2014/chartex" xmlns:cx1="http://schemas.microsoft.com/office/drawing/2015/9/8/chartex" xmlns:cx2="http://schemas.microsoft.com/office/drawing/2015/10/21/chartex" xmlns:cx3="http://schemas.microsoft.com/office/drawing/2016/5/9/chartex" xmlns:cx4="http://schemas.microsoft.com/office/drawing/2016/5/10/chartex" xmlns:cx5="http://schemas.microsoft.com/office/drawing/2016/5/11/chartex" xmlns:cx6="http://schemas.microsoft.com/office/drawing/2016/5/12/chartex" xmlns:cx7="http://schemas.microsoft.com/office/drawing/2016/5/13/chartex" xmlns:cx8="http://schemas.microsoft.com/office/drawing/2016/5/14/chartex" xmlns:mc="http://schemas.openxmlformats.org/markup-compatibility/2006" xmlns:aink="http://schemas.microsoft.com/office/drawing/2016/ink" xmlns:am3d="http://schemas.microsoft.com/office/drawing/2017/model3d" xmlns:o="urn:schemas-microsoft-com:office:office" xmlns:oel="http://schemas.microsoft.com/office/2019/extlst" xmlns:r="http://schemas.openxmlformats.org/officeDocument/2006/relationships" xmlns:m="http://schemas.openxmlformats.org/officeDocument/2006/math" xmlns:v="urn:schemas-microsoft-com:vml" xmlns:wp14="http://schemas.microsoft.com/office/word/2010/wordprocessingDrawing" xmlns:wp="http://schemas.openxmlformats.org/drawingml/2006/wordprocessingDrawing" xmlns:w10="urn:schemas-microsoft-com:office:word" xmlns:w="http://schemas.openxmlformats.org/wordprocessingml/2006/main" xmlns:w14="http://schemas.microsoft.com/office/word/2010/wordml" xmlns:w15="http://schemas.microsoft.com/office/word/2012/wordml" xmlns:w16cex="http://schemas.microsoft.com/office/word/2018/wordml/cex" xmlns:w16cid="http://schemas.microsoft.com/office/word/2016/wordml/cid" xmlns:w16="http://schemas.microsoft.com/office/word/2018/wordml" xmlns:w16du="http://schemas.microsoft.com/office/word/2023/wordml/word16du" xmlns:w16sdtdh="http://schemas.microsoft.com/office/word/2020/wordml/sdtdatahash" xmlns:w16se="http://schemas.microsoft.com/office/word/2015/wordml/symex" xmlns:wpg="http://schemas.microsoft.com/office/word/2010/wordprocessingGroup" xmlns:wpi="http://schemas.microsoft.com/office/word/2010/wordprocessingInk" xmlns:wne="http://schemas.microsoft.com/office/word/2006/wordml" xmlns:wps="http://schemas.microsoft.com/office/word/2010/wordprocessingShape" mc:Ignorable="w14 w15 w16se w16cid w16 w16cex w16sdtdh w16du wp14">
   <w:endnote w:type="separator" w:id="-1">
     <w:p>
       <w:r>
@@ -600,7 +617,7 @@
 </file>
 
 <file path=word/footnotes.xml><?xml version="1.0" encoding="utf-8"?>
-<w:footnotes xmlns:wpc="http://schemas.microsoft.com/office/word/2010/wordprocessingCanvas" xmlns:cx="http://schemas.microsoft.com/office/drawing/2014/chartex" xmlns:cx1="http://schemas.microsoft.com/office/drawing/2015/9/8/chartex" xmlns:cx2="http://schemas.microsoft.com/office/drawing/2015/10/21/chartex" xmlns:cx3="http://schemas.microsoft.com/office/drawing/2016/5/9/chartex" xmlns:cx4="http://schemas.microsoft.com/office/drawing/2016/5/10/chartex" xmlns:cx5="http://schemas.microsoft.com/office/drawing/2016/5/11/chartex" xmlns:cx6="http://schemas.microsoft.com/office/drawing/2016/5/12/chartex" xmlns:cx7="http://schemas.microsoft.com/office/drawing/2016/5/13/chartex" xmlns:cx8="http://schemas.microsoft.com/office/drawing/2016/5/14/chartex" xmlns:mc="http://schemas.openxmlformats.org/markup-compatibility/2006" xmlns:aink="http://schemas.microsoft.com/office/drawing/2016/ink" xmlns:am3d="http://schemas.microsoft.com/office/drawing/2017/model3d" xmlns:o="urn:schemas-microsoft-com:office:office" xmlns:oel="http://schemas.microsoft.com/office/2019/extlst" xmlns:r="http://schemas.openxmlformats.org/officeDocument/2006/relationships" xmlns:m="http://schemas.openxmlformats.org/officeDocument/2006/math" xmlns:v="urn:schemas-microsoft-com:vml" xmlns:wp14="http://schemas.microsoft.com/office/word/2010/wordprocessingDrawing" xmlns:wp="http://schemas.openxmlformats.org/drawingml/2006/wordprocessingDrawing" xmlns:w10="urn:schemas-microsoft-com:office:word" xmlns:w="http://schemas.openxmlformats.org/wordprocessingml/2006/main" xmlns:w14="http://schemas.microsoft.com/office/word/2010/wordml" xmlns:w15="http://schemas.microsoft.com/office/word/2012/wordml" xmlns:w16cex="http://schemas.microsoft.com/office/word/2018/wordml/cex" xmlns:w16cid="http://schemas.microsoft.com/office/word/2016/wordml/cid" xmlns:w16="http://schemas.microsoft.com/office/word/2018/wordml" xmlns:w16sdtdh="http://schemas.microsoft.com/office/word/2020/wordml/sdtdatahash" xmlns:w16se="http://schemas.microsoft.com/office/word/2015/wordml/symex" xmlns:wpg="http://schemas.microsoft.com/office/word/2010/wordprocessingGroup" xmlns:wpi="http://schemas.microsoft.com/office/word/2010/wordprocessingInk" xmlns:wne="http://schemas.microsoft.com/office/word/2006/wordml" xmlns:wps="http://schemas.microsoft.com/office/word/2010/wordprocessingShape" mc:Ignorable="w14 w15 w16se w16cid w16 w16cex w16sdtdh wp14">
+<w:footnotes xmlns:wpc="http://schemas.microsoft.com/office/word/2010/wordprocessingCanvas" xmlns:cx="http://schemas.microsoft.com/office/drawing/2014/chartex" xmlns:cx1="http://schemas.microsoft.com/office/drawing/2015/9/8/chartex" xmlns:cx2="http://schemas.microsoft.com/office/drawing/2015/10/21/chartex" xmlns:cx3="http://schemas.microsoft.com/office/drawing/2016/5/9/chartex" xmlns:cx4="http://schemas.microsoft.com/office/drawing/2016/5/10/chartex" xmlns:cx5="http://schemas.microsoft.com/office/drawing/2016/5/11/chartex" xmlns:cx6="http://schemas.microsoft.com/office/drawing/2016/5/12/chartex" xmlns:cx7="http://schemas.microsoft.com/office/drawing/2016/5/13/chartex" xmlns:cx8="http://schemas.microsoft.com/office/drawing/2016/5/14/chartex" xmlns:mc="http://schemas.openxmlformats.org/markup-compatibility/2006" xmlns:aink="http://schemas.microsoft.com/office/drawing/2016/ink" xmlns:am3d="http://schemas.microsoft.com/office/drawing/2017/model3d" xmlns:o="urn:schemas-microsoft-com:office:office" xmlns:oel="http://schemas.microsoft.com/office/2019/extlst" xmlns:r="http://schemas.openxmlformats.org/officeDocument/2006/relationships" xmlns:m="http://schemas.openxmlformats.org/officeDocument/2006/math" xmlns:v="urn:schemas-microsoft-com:vml" xmlns:wp14="http://schemas.microsoft.com/office/word/2010/wordprocessingDrawing" xmlns:wp="http://schemas.openxmlformats.org/drawingml/2006/wordprocessingDrawing" xmlns:w10="urn:schemas-microsoft-com:office:word" xmlns:w="http://schemas.openxmlformats.org/wordprocessingml/2006/main" xmlns:w14="http://schemas.microsoft.com/office/word/2010/wordml" xmlns:w15="http://schemas.microsoft.com/office/word/2012/wordml" xmlns:w16cex="http://schemas.microsoft.com/office/word/2018/wordml/cex" xmlns:w16cid="http://schemas.microsoft.com/office/word/2016/wordml/cid" xmlns:w16="http://schemas.microsoft.com/office/word/2018/wordml" xmlns:w16du="http://schemas.microsoft.com/office/word/2023/wordml/word16du" xmlns:w16sdtdh="http://schemas.microsoft.com/office/word/2020/wordml/sdtdatahash" xmlns:w16se="http://schemas.microsoft.com/office/word/2015/wordml/symex" xmlns:wpg="http://schemas.microsoft.com/office/word/2010/wordprocessingGroup" xmlns:wpi="http://schemas.microsoft.com/office/word/2010/wordprocessingInk" xmlns:wne="http://schemas.microsoft.com/office/word/2006/wordml" xmlns:wps="http://schemas.microsoft.com/office/word/2010/wordprocessingShape" mc:Ignorable="w14 w15 w16se w16cid w16 w16cex w16sdtdh w16du wp14">
   <w:footnote w:type="separator" w:id="-1">
     <w:p>
       <w:r>
@@ -619,7 +636,7 @@
 </file>
 
 <file path=word/numbering.xml><?xml version="1.0" encoding="utf-8"?>
-<w:numbering xmlns:wpc="http://schemas.microsoft.com/office/word/2010/wordprocessingCanvas" xmlns:cx="http://schemas.microsoft.com/office/drawing/2014/chartex" xmlns:cx1="http://schemas.microsoft.com/office/drawing/2015/9/8/chartex" xmlns:cx2="http://schemas.microsoft.com/office/drawing/2015/10/21/chartex" xmlns:cx3="http://schemas.microsoft.com/office/drawing/2016/5/9/chartex" xmlns:cx4="http://schemas.microsoft.com/office/drawing/2016/5/10/chartex" xmlns:cx5="http://schemas.microsoft.com/office/drawing/2016/5/11/chartex" xmlns:cx6="http://schemas.microsoft.com/office/drawing/2016/5/12/chartex" xmlns:cx7="http://schemas.microsoft.com/office/drawing/2016/5/13/chartex" xmlns:cx8="http://schemas.microsoft.com/office/drawing/2016/5/14/chartex" xmlns:mc="http://schemas.openxmlformats.org/markup-compatibility/2006" xmlns:aink="http://schemas.microsoft.com/office/drawing/2016/ink" xmlns:am3d="http://schemas.microsoft.com/office/drawing/2017/model3d" xmlns:o="urn:schemas-microsoft-com:office:office" xmlns:oel="http://schemas.microsoft.com/office/2019/extlst" xmlns:r="http://schemas.openxmlformats.org/officeDocument/2006/relationships" xmlns:m="http://schemas.openxmlformats.org/officeDocument/2006/math" xmlns:v="urn:schemas-microsoft-com:vml" xmlns:wp14="http://schemas.microsoft.com/office/word/2010/wordprocessingDrawing" xmlns:wp="http://schemas.openxmlformats.org/drawingml/2006/wordprocessingDrawing" xmlns:w10="urn:schemas-microsoft-com:office:word" xmlns:w="http://schemas.openxmlformats.org/wordprocessingml/2006/main" xmlns:w14="http://schemas.microsoft.com/office/word/2010/wordml" xmlns:w15="http://schemas.microsoft.com/office/word/2012/wordml" xmlns:w16cex="http://schemas.microsoft.com/office/word/2018/wordml/cex" xmlns:w16cid="http://schemas.microsoft.com/office/word/2016/wordml/cid" xmlns:w16="http://schemas.microsoft.com/office/word/2018/wordml" xmlns:w16sdtdh="http://schemas.microsoft.com/office/word/2020/wordml/sdtdatahash" xmlns:w16se="http://schemas.microsoft.com/office/word/2015/wordml/symex" xmlns:wpg="http://schemas.microsoft.com/office/word/2010/wordprocessingGroup" xmlns:wpi="http://schemas.microsoft.com/office/word/2010/wordprocessingInk" xmlns:wne="http://schemas.microsoft.com/office/word/2006/wordml" xmlns:wps="http://schemas.microsoft.com/office/word/2010/wordprocessingShape" mc:Ignorable="w14 w15 w16se w16cid w16 w16cex w16sdtdh wp14">
+<w:numbering xmlns:wpc="http://schemas.microsoft.com/office/word/2010/wordprocessingCanvas" xmlns:cx="http://schemas.microsoft.com/office/drawing/2014/chartex" xmlns:cx1="http://schemas.microsoft.com/office/drawing/2015/9/8/chartex" xmlns:cx2="http://schemas.microsoft.com/office/drawing/2015/10/21/chartex" xmlns:cx3="http://schemas.microsoft.com/office/drawing/2016/5/9/chartex" xmlns:cx4="http://schemas.microsoft.com/office/drawing/2016/5/10/chartex" xmlns:cx5="http://schemas.microsoft.com/office/drawing/2016/5/11/chartex" xmlns:cx6="http://schemas.microsoft.com/office/drawing/2016/5/12/chartex" xmlns:cx7="http://schemas.microsoft.com/office/drawing/2016/5/13/chartex" xmlns:cx8="http://schemas.microsoft.com/office/drawing/2016/5/14/chartex" xmlns:mc="http://schemas.openxmlformats.org/markup-compatibility/2006" xmlns:aink="http://schemas.microsoft.com/office/drawing/2016/ink" xmlns:am3d="http://schemas.microsoft.com/office/drawing/2017/model3d" xmlns:o="urn:schemas-microsoft-com:office:office" xmlns:oel="http://schemas.microsoft.com/office/2019/extlst" xmlns:r="http://schemas.openxmlformats.org/officeDocument/2006/relationships" xmlns:m="http://schemas.openxmlformats.org/officeDocument/2006/math" xmlns:v="urn:schemas-microsoft-com:vml" xmlns:wp14="http://schemas.microsoft.com/office/word/2010/wordprocessingDrawing" xmlns:wp="http://schemas.openxmlformats.org/drawingml/2006/wordprocessingDrawing" xmlns:w10="urn:schemas-microsoft-com:office:word" xmlns:w="http://schemas.openxmlformats.org/wordprocessingml/2006/main" xmlns:w14="http://schemas.microsoft.com/office/word/2010/wordml" xmlns:w15="http://schemas.microsoft.com/office/word/2012/wordml" xmlns:w16cex="http://schemas.microsoft.com/office/word/2018/wordml/cex" xmlns:w16cid="http://schemas.microsoft.com/office/word/2016/wordml/cid" xmlns:w16="http://schemas.microsoft.com/office/word/2018/wordml" xmlns:w16du="http://schemas.microsoft.com/office/word/2023/wordml/word16du" xmlns:w16sdtdh="http://schemas.microsoft.com/office/word/2020/wordml/sdtdatahash" xmlns:w16se="http://schemas.microsoft.com/office/word/2015/wordml/symex" xmlns:wpg="http://schemas.microsoft.com/office/word/2010/wordprocessingGroup" xmlns:wpi="http://schemas.microsoft.com/office/word/2010/wordprocessingInk" xmlns:wne="http://schemas.microsoft.com/office/word/2006/wordml" xmlns:wps="http://schemas.microsoft.com/office/word/2010/wordprocessingShape" mc:Ignorable="w14 w15 w16se w16cid w16 w16cex w16sdtdh w16du wp14">
   <w:abstractNum w:abstractNumId="0" w15:restartNumberingAfterBreak="0">
     <w:nsid w:val="19561D85"/>
     <w:multiLevelType w:val="hybridMultilevel"/>
@@ -713,7 +730,7 @@
 </file>
 
 <file path=word/styles.xml><?xml version="1.0" encoding="utf-8"?>
-<w:styles xmlns:mc="http://schemas.openxmlformats.org/markup-compatibility/2006" xmlns:r="http://schemas.openxmlformats.org/officeDocument/2006/relationships" xmlns:w="http://schemas.openxmlformats.org/wordprocessingml/2006/main" xmlns:w14="http://schemas.microsoft.com/office/word/2010/wordml" xmlns:w15="http://schemas.microsoft.com/office/word/2012/wordml" xmlns:w16cex="http://schemas.microsoft.com/office/word/2018/wordml/cex" xmlns:w16cid="http://schemas.microsoft.com/office/word/2016/wordml/cid" xmlns:w16="http://schemas.microsoft.com/office/word/2018/wordml" xmlns:w16sdtdh="http://schemas.microsoft.com/office/word/2020/wordml/sdtdatahash" xmlns:w16se="http://schemas.microsoft.com/office/word/2015/wordml/symex" mc:Ignorable="w14 w15 w16se w16cid w16 w16cex w16sdtdh">
+<w:styles xmlns:mc="http://schemas.openxmlformats.org/markup-compatibility/2006" xmlns:r="http://schemas.openxmlformats.org/officeDocument/2006/relationships" xmlns:w="http://schemas.openxmlformats.org/wordprocessingml/2006/main" xmlns:w14="http://schemas.microsoft.com/office/word/2010/wordml" xmlns:w15="http://schemas.microsoft.com/office/word/2012/wordml" xmlns:w16cex="http://schemas.microsoft.com/office/word/2018/wordml/cex" xmlns:w16cid="http://schemas.microsoft.com/office/word/2016/wordml/cid" xmlns:w16="http://schemas.microsoft.com/office/word/2018/wordml" xmlns:w16du="http://schemas.microsoft.com/office/word/2023/wordml/word16du" xmlns:w16sdtdh="http://schemas.microsoft.com/office/word/2020/wordml/sdtdatahash" xmlns:w16se="http://schemas.microsoft.com/office/word/2015/wordml/symex" mc:Ignorable="w14 w15 w16se w16cid w16 w16cex w16sdtdh w16du">
   <w:docDefaults>
     <w:rPrDefault>
       <w:rPr>

--- a/docassemble/HousingCodeChecklist/data/templates/tenant_repair_letter.docx
+++ b/docassemble/HousingCodeChecklist/data/templates/tenant_repair_letter.docx
@@ -1,6 +1,6 @@
 
 <file path=word/document.xml><?xml version="1.0" encoding="utf-8"?>
-<w:document xmlns:wpc="http://schemas.microsoft.com/office/word/2010/wordprocessingCanvas" xmlns:cx="http://schemas.microsoft.com/office/drawing/2014/chartex" xmlns:cx1="http://schemas.microsoft.com/office/drawing/2015/9/8/chartex" xmlns:cx2="http://schemas.microsoft.com/office/drawing/2015/10/21/chartex" xmlns:cx3="http://schemas.microsoft.com/office/drawing/2016/5/9/chartex" xmlns:cx4="http://schemas.microsoft.com/office/drawing/2016/5/10/chartex" xmlns:cx5="http://schemas.microsoft.com/office/drawing/2016/5/11/chartex" xmlns:cx6="http://schemas.microsoft.com/office/drawing/2016/5/12/chartex" xmlns:cx7="http://schemas.microsoft.com/office/drawing/2016/5/13/chartex" xmlns:cx8="http://schemas.microsoft.com/office/drawing/2016/5/14/chartex" xmlns:mc="http://schemas.openxmlformats.org/markup-compatibility/2006" xmlns:aink="http://schemas.microsoft.com/office/drawing/2016/ink" xmlns:am3d="http://schemas.microsoft.com/office/drawing/2017/model3d" xmlns:o="urn:schemas-microsoft-com:office:office" xmlns:oel="http://schemas.microsoft.com/office/2019/extlst" xmlns:r="http://schemas.openxmlformats.org/officeDocument/2006/relationships" xmlns:m="http://schemas.openxmlformats.org/officeDocument/2006/math" xmlns:v="urn:schemas-microsoft-com:vml" xmlns:wp14="http://schemas.microsoft.com/office/word/2010/wordprocessingDrawing" xmlns:wp="http://schemas.openxmlformats.org/drawingml/2006/wordprocessingDrawing" xmlns:w10="urn:schemas-microsoft-com:office:word" xmlns:w="http://schemas.openxmlformats.org/wordprocessingml/2006/main" xmlns:w14="http://schemas.microsoft.com/office/word/2010/wordml" xmlns:w15="http://schemas.microsoft.com/office/word/2012/wordml" xmlns:w16cex="http://schemas.microsoft.com/office/word/2018/wordml/cex" xmlns:w16cid="http://schemas.microsoft.com/office/word/2016/wordml/cid" xmlns:w16="http://schemas.microsoft.com/office/word/2018/wordml" xmlns:w16du="http://schemas.microsoft.com/office/word/2023/wordml/word16du" xmlns:w16sdtdh="http://schemas.microsoft.com/office/word/2020/wordml/sdtdatahash" xmlns:w16se="http://schemas.microsoft.com/office/word/2015/wordml/symex" xmlns:wpg="http://schemas.microsoft.com/office/word/2010/wordprocessingGroup" xmlns:wpi="http://schemas.microsoft.com/office/word/2010/wordprocessingInk" xmlns:wne="http://schemas.microsoft.com/office/word/2006/wordml" xmlns:wps="http://schemas.microsoft.com/office/word/2010/wordprocessingShape" mc:Ignorable="w14 w15 w16se w16cid w16 w16cex w16sdtdh w16du wp14">
+<w:document xmlns:wpc="http://schemas.microsoft.com/office/word/2010/wordprocessingCanvas" xmlns:cx="http://schemas.microsoft.com/office/drawing/2014/chartex" xmlns:cx1="http://schemas.microsoft.com/office/drawing/2015/9/8/chartex" xmlns:cx2="http://schemas.microsoft.com/office/drawing/2015/10/21/chartex" xmlns:cx3="http://schemas.microsoft.com/office/drawing/2016/5/9/chartex" xmlns:cx4="http://schemas.microsoft.com/office/drawing/2016/5/10/chartex" xmlns:cx5="http://schemas.microsoft.com/office/drawing/2016/5/11/chartex" xmlns:cx6="http://schemas.microsoft.com/office/drawing/2016/5/12/chartex" xmlns:cx7="http://schemas.microsoft.com/office/drawing/2016/5/13/chartex" xmlns:cx8="http://schemas.microsoft.com/office/drawing/2016/5/14/chartex" xmlns:mc="http://schemas.openxmlformats.org/markup-compatibility/2006" xmlns:aink="http://schemas.microsoft.com/office/drawing/2016/ink" xmlns:am3d="http://schemas.microsoft.com/office/drawing/2017/model3d" xmlns:o="urn:schemas-microsoft-com:office:office" xmlns:oel="http://schemas.microsoft.com/office/2019/extlst" xmlns:r="http://schemas.openxmlformats.org/officeDocument/2006/relationships" xmlns:m="http://schemas.openxmlformats.org/officeDocument/2006/math" xmlns:v="urn:schemas-microsoft-com:vml" xmlns:wp14="http://schemas.microsoft.com/office/word/2010/wordprocessingDrawing" xmlns:wp="http://schemas.openxmlformats.org/drawingml/2006/wordprocessingDrawing" xmlns:w10="urn:schemas-microsoft-com:office:word" xmlns:w="http://schemas.openxmlformats.org/wordprocessingml/2006/main" xmlns:w14="http://schemas.microsoft.com/office/word/2010/wordml" xmlns:w15="http://schemas.microsoft.com/office/word/2012/wordml" xmlns:w16cex="http://schemas.microsoft.com/office/word/2018/wordml/cex" xmlns:w16cid="http://schemas.microsoft.com/office/word/2016/wordml/cid" xmlns:w16="http://schemas.microsoft.com/office/word/2018/wordml" xmlns:w16du="http://schemas.microsoft.com/office/word/2023/wordml/word16du" xmlns:w16sdtdh="http://schemas.microsoft.com/office/word/2020/wordml/sdtdatahash" xmlns:w16sdtfl="http://schemas.microsoft.com/office/word/2024/wordml/sdtformatlock" xmlns:w16se="http://schemas.microsoft.com/office/word/2015/wordml/symex" xmlns:wpg="http://schemas.microsoft.com/office/word/2010/wordprocessingGroup" xmlns:wpi="http://schemas.microsoft.com/office/word/2010/wordprocessingInk" xmlns:wne="http://schemas.microsoft.com/office/word/2006/wordml" xmlns:wps="http://schemas.microsoft.com/office/word/2010/wordprocessingShape" mc:Ignorable="w14 w15 w16se w16cid w16 w16cex w16sdtdh w16sdtfl w16du wp14">
   <w:body>
     <w:p>
       <w:pPr>
@@ -35,6 +35,53 @@
     </w:p>
     <w:p>
       <w:r>
+        <w:t xml:space="preserve">{%p for </w:t>
+      </w:r>
+      <w:proofErr w:type="spellStart"/>
+      <w:r>
+        <w:t>other_party</w:t>
+      </w:r>
+      <w:proofErr w:type="spellEnd"/>
+      <w:r>
+        <w:t xml:space="preserve"> in </w:t>
+      </w:r>
+      <w:proofErr w:type="spellStart"/>
+      <w:r>
+        <w:t>other_parties</w:t>
+      </w:r>
+      <w:proofErr w:type="spellEnd"/>
+      <w:r>
+        <w:t xml:space="preserve"> %}</w:t>
+      </w:r>
+    </w:p>
+    <w:p>
+      <w:proofErr w:type="gramStart"/>
+      <w:r>
+        <w:t xml:space="preserve">{{ </w:t>
+      </w:r>
+      <w:proofErr w:type="spellStart"/>
+      <w:r>
+        <w:t>other</w:t>
+      </w:r>
+      <w:proofErr w:type="gramEnd"/>
+      <w:r>
+        <w:t>_</w:t>
+      </w:r>
+      <w:proofErr w:type="gramStart"/>
+      <w:r>
+        <w:t>party</w:t>
+      </w:r>
+      <w:proofErr w:type="spellEnd"/>
+      <w:r>
+        <w:t xml:space="preserve"> }</w:t>
+      </w:r>
+      <w:proofErr w:type="gramEnd"/>
+      <w:r>
+        <w:t>}</w:t>
+      </w:r>
+    </w:p>
+    <w:p>
+      <w:r>
         <w:t>{{</w:t>
       </w:r>
       <w:proofErr w:type="spellStart"/>
@@ -44,34 +91,47 @@
       <w:r>
         <w:t>_</w:t>
       </w:r>
-      <w:r>
-        <w:t>parties</w:t>
-      </w:r>
-      <w:proofErr w:type="spellEnd"/>
-      <w:r>
-        <w:t>[</w:t>
-      </w:r>
-      <w:r>
-        <w:t>0</w:t>
-      </w:r>
-      <w:proofErr w:type="gramStart"/>
-      <w:r>
-        <w:t>].</w:t>
-      </w:r>
-      <w:proofErr w:type="spellStart"/>
-      <w:r>
-        <w:t>address</w:t>
-      </w:r>
-      <w:proofErr w:type="gramEnd"/>
-      <w:r>
-        <w:t>_block</w:t>
-      </w:r>
-      <w:proofErr w:type="spellEnd"/>
-      <w:r>
-        <w:t>()}}</w:t>
+      <w:proofErr w:type="gramStart"/>
+      <w:r>
+        <w:t>part</w:t>
+      </w:r>
+      <w:r>
+        <w:t>y</w:t>
+      </w:r>
+      <w:r>
+        <w:t>.address</w:t>
+      </w:r>
+      <w:proofErr w:type="gramEnd"/>
+      <w:r>
+        <w:t>_</w:t>
+      </w:r>
+      <w:proofErr w:type="gramStart"/>
+      <w:r>
+        <w:t>block</w:t>
+      </w:r>
+      <w:proofErr w:type="spellEnd"/>
+      <w:r>
+        <w:t>(</w:t>
+      </w:r>
+      <w:proofErr w:type="gramEnd"/>
+      <w:r>
+        <w:t>)}}</w:t>
       </w:r>
     </w:p>
     <w:p/>
+    <w:p>
+      <w:r>
+        <w:t xml:space="preserve">{%p </w:t>
+      </w:r>
+      <w:proofErr w:type="spellStart"/>
+      <w:r>
+        <w:t>endfor</w:t>
+      </w:r>
+      <w:proofErr w:type="spellEnd"/>
+      <w:r>
+        <w:t xml:space="preserve"> %}</w:t>
+      </w:r>
+    </w:p>
     <w:p>
       <w:pPr>
         <w:rPr>
@@ -138,11 +198,19 @@
       </w:r>
       <w:proofErr w:type="gramEnd"/>
       <w:r>
-        <w:t>_repair_introduction</w:t>
-      </w:r>
-      <w:proofErr w:type="spellEnd"/>
-      <w:r>
-        <w:t xml:space="preserve"> }}</w:t>
+        <w:t>_repair_</w:t>
+      </w:r>
+      <w:proofErr w:type="gramStart"/>
+      <w:r>
+        <w:t>introduction</w:t>
+      </w:r>
+      <w:proofErr w:type="spellEnd"/>
+      <w:r>
+        <w:t xml:space="preserve"> }</w:t>
+      </w:r>
+      <w:proofErr w:type="gramEnd"/>
+      <w:r>
+        <w:t>}</w:t>
       </w:r>
     </w:p>
     <w:p/>
@@ -153,7 +221,15 @@
     </w:p>
     <w:p>
       <w:r>
-        <w:t xml:space="preserve">I rent </w:t>
+        <w:t xml:space="preserve">{% if users | length &gt; 1 </w:t>
+      </w:r>
+      <w:proofErr w:type="gramStart"/>
+      <w:r>
+        <w:t>%}We</w:t>
+      </w:r>
+      <w:proofErr w:type="gramEnd"/>
+      <w:r>
+        <w:t xml:space="preserve"> rent </w:t>
       </w:r>
       <w:proofErr w:type="gramStart"/>
       <w:r>
@@ -164,18 +240,159 @@
       </w:r>
       <w:proofErr w:type="gramEnd"/>
       <w:r>
-        <w:t>[0].</w:t>
+        <w:t>[0</w:t>
+      </w:r>
+      <w:proofErr w:type="gramStart"/>
+      <w:r>
+        <w:t>].</w:t>
       </w:r>
       <w:proofErr w:type="spellStart"/>
       <w:r>
         <w:t>address</w:t>
       </w:r>
-      <w:r>
-        <w:t>.on_one_line</w:t>
-      </w:r>
-      <w:proofErr w:type="spellEnd"/>
-      <w:r>
-        <w:t xml:space="preserve">() }} from you. </w:t>
+      <w:proofErr w:type="gramEnd"/>
+      <w:r>
+        <w:t>.on_one_</w:t>
+      </w:r>
+      <w:proofErr w:type="gramStart"/>
+      <w:r>
+        <w:t>line</w:t>
+      </w:r>
+      <w:proofErr w:type="spellEnd"/>
+      <w:r>
+        <w:t>() }</w:t>
+      </w:r>
+      <w:proofErr w:type="gramEnd"/>
+      <w:r>
+        <w:t>} from you. {% if bad_</w:t>
+      </w:r>
+      <w:proofErr w:type="gramStart"/>
+      <w:r>
+        <w:t>conditions.active</w:t>
+      </w:r>
+      <w:proofErr w:type="gramEnd"/>
+      <w:r>
+        <w:t>_conditions(</w:t>
+      </w:r>
+      <w:proofErr w:type="gramStart"/>
+      <w:r>
+        <w:t>).filter</w:t>
+      </w:r>
+      <w:proofErr w:type="gramEnd"/>
+      <w:r>
+        <w:t xml:space="preserve">(condition_existed_at_start=True) </w:t>
+      </w:r>
+      <w:proofErr w:type="gramStart"/>
+      <w:r>
+        <w:t>%}</w:t>
+      </w:r>
+      <w:r>
+        <w:t>We</w:t>
+      </w:r>
+      <w:proofErr w:type="gramEnd"/>
+      <w:r>
+        <w:t xml:space="preserve"> have had problems with bad housing conditions since </w:t>
+      </w:r>
+      <w:r>
+        <w:t>we</w:t>
+      </w:r>
+      <w:r>
+        <w:t xml:space="preserve"> first moved to this unit. {% endif </w:t>
+      </w:r>
+      <w:proofErr w:type="gramStart"/>
+      <w:r>
+        <w:t>%}Since</w:t>
+      </w:r>
+      <w:proofErr w:type="gramEnd"/>
+      <w:r>
+        <w:t xml:space="preserve"> </w:t>
+      </w:r>
+      <w:proofErr w:type="gramStart"/>
+      <w:r>
+        <w:t xml:space="preserve">{{ </w:t>
+      </w:r>
+      <w:proofErr w:type="spellStart"/>
+      <w:r>
+        <w:t>tenant</w:t>
+      </w:r>
+      <w:proofErr w:type="gramEnd"/>
+      <w:r>
+        <w:t>_repair_issue_</w:t>
+      </w:r>
+      <w:proofErr w:type="gramStart"/>
+      <w:r>
+        <w:t>date</w:t>
+      </w:r>
+      <w:proofErr w:type="spellEnd"/>
+      <w:r>
+        <w:t xml:space="preserve"> }</w:t>
+      </w:r>
+      <w:proofErr w:type="gramEnd"/>
+      <w:r>
+        <w:t xml:space="preserve">} </w:t>
+      </w:r>
+      <w:r>
+        <w:t>we</w:t>
+      </w:r>
+      <w:r>
+        <w:t xml:space="preserve"> have been experiencing the following </w:t>
+      </w:r>
+      <w:proofErr w:type="gramStart"/>
+      <w:r>
+        <w:t>problems:</w:t>
+      </w:r>
+      <w:r>
+        <w:t>{</w:t>
+      </w:r>
+      <w:proofErr w:type="gramEnd"/>
+      <w:r>
+        <w:t xml:space="preserve">% else </w:t>
+      </w:r>
+      <w:proofErr w:type="gramStart"/>
+      <w:r>
+        <w:t>%}</w:t>
+      </w:r>
+      <w:r>
+        <w:t>I</w:t>
+      </w:r>
+      <w:proofErr w:type="gramEnd"/>
+      <w:r>
+        <w:t xml:space="preserve"> rent </w:t>
+      </w:r>
+      <w:proofErr w:type="gramStart"/>
+      <w:r>
+        <w:t xml:space="preserve">{{ </w:t>
+      </w:r>
+      <w:r>
+        <w:t>users</w:t>
+      </w:r>
+      <w:proofErr w:type="gramEnd"/>
+      <w:r>
+        <w:t>[0</w:t>
+      </w:r>
+      <w:proofErr w:type="gramStart"/>
+      <w:r>
+        <w:t>].</w:t>
+      </w:r>
+      <w:proofErr w:type="spellStart"/>
+      <w:r>
+        <w:t>address</w:t>
+      </w:r>
+      <w:proofErr w:type="gramEnd"/>
+      <w:r>
+        <w:t>.on_one_</w:t>
+      </w:r>
+      <w:proofErr w:type="gramStart"/>
+      <w:r>
+        <w:t>line</w:t>
+      </w:r>
+      <w:proofErr w:type="spellEnd"/>
+      <w:r>
+        <w:t>() }</w:t>
+      </w:r>
+      <w:proofErr w:type="gramEnd"/>
+      <w:r>
+        <w:t xml:space="preserve">} from you. </w:t>
       </w:r>
       <w:r>
         <w:t>{% if bad_</w:t>
@@ -192,248 +409,405 @@
         <w:t>_conditions</w:t>
       </w:r>
       <w:r>
+        <w:t>(</w:t>
+      </w:r>
+      <w:proofErr w:type="gramStart"/>
+      <w:r>
+        <w:t>)</w:t>
+      </w:r>
+      <w:r>
+        <w:t>.filter</w:t>
+      </w:r>
+      <w:proofErr w:type="gramEnd"/>
+      <w:r>
+        <w:t xml:space="preserve">(condition_existed_at_start=True) </w:t>
+      </w:r>
+      <w:proofErr w:type="gramStart"/>
+      <w:r>
+        <w:t>%}I</w:t>
+      </w:r>
+      <w:proofErr w:type="gramEnd"/>
+      <w:r>
+        <w:t xml:space="preserve"> have had problems with bad housing conditions since I first moved to this unit. {% endif </w:t>
+      </w:r>
+      <w:proofErr w:type="gramStart"/>
+      <w:r>
+        <w:t>%}Since</w:t>
+      </w:r>
+      <w:proofErr w:type="gramEnd"/>
+      <w:r>
+        <w:t xml:space="preserve"> </w:t>
+      </w:r>
+      <w:proofErr w:type="gramStart"/>
+      <w:r>
+        <w:t>{</w:t>
+      </w:r>
+      <w:r>
+        <w:t>{</w:t>
+      </w:r>
+      <w:r>
+        <w:t xml:space="preserve"> </w:t>
+      </w:r>
+      <w:proofErr w:type="spellStart"/>
+      <w:r>
+        <w:t>tenant</w:t>
+      </w:r>
+      <w:proofErr w:type="gramEnd"/>
+      <w:r>
+        <w:t>_repair_</w:t>
+      </w:r>
+      <w:r>
+        <w:t>issue</w:t>
+      </w:r>
+      <w:r>
+        <w:t>_</w:t>
+      </w:r>
+      <w:proofErr w:type="gramStart"/>
+      <w:r>
+        <w:t>date</w:t>
+      </w:r>
+      <w:proofErr w:type="spellEnd"/>
+      <w:r>
+        <w:t xml:space="preserve"> </w:t>
+      </w:r>
+      <w:r>
+        <w:t>}</w:t>
+      </w:r>
+      <w:proofErr w:type="gramEnd"/>
+      <w:r>
+        <w:t>}</w:t>
+      </w:r>
+      <w:r>
+        <w:t xml:space="preserve"> </w:t>
+      </w:r>
+      <w:r>
+        <w:t xml:space="preserve">I have been experiencing the following </w:t>
+      </w:r>
+      <w:proofErr w:type="gramStart"/>
+      <w:r>
+        <w:t>problems:</w:t>
+      </w:r>
+      <w:r>
+        <w:t>{</w:t>
+      </w:r>
+      <w:proofErr w:type="gramEnd"/>
+      <w:r>
+        <w:t>% endif %}</w:t>
+      </w:r>
+    </w:p>
+    <w:p/>
+    <w:p>
+      <w:r>
+        <w:t>{{</w:t>
+      </w:r>
+      <w:r>
+        <w:t xml:space="preserve">p </w:t>
+      </w:r>
+      <w:proofErr w:type="spellStart"/>
+      <w:r>
+        <w:t>tenant_repair_</w:t>
+      </w:r>
+      <w:r>
+        <w:t>issue_description</w:t>
+      </w:r>
+      <w:proofErr w:type="spellEnd"/>
+      <w:r>
+        <w:t xml:space="preserve"> | </w:t>
+      </w:r>
+      <w:proofErr w:type="gramStart"/>
+      <w:r>
+        <w:t>markdown</w:t>
+      </w:r>
+      <w:r>
+        <w:t xml:space="preserve"> </w:t>
+      </w:r>
+      <w:r>
+        <w:t>}</w:t>
+      </w:r>
+      <w:proofErr w:type="gramEnd"/>
+      <w:r>
+        <w:t>}</w:t>
+      </w:r>
+    </w:p>
+    <w:p/>
+    <w:p>
+      <w:r>
+        <w:t>{%</w:t>
+      </w:r>
+      <w:r>
+        <w:t>p</w:t>
+      </w:r>
+      <w:r>
+        <w:t xml:space="preserve"> if users | length &gt; 1 %}</w:t>
+      </w:r>
+    </w:p>
+    <w:p>
+      <w:r>
+        <w:t xml:space="preserve">Please let </w:t>
+      </w:r>
+      <w:r>
+        <w:t>us</w:t>
+      </w:r>
+      <w:r>
+        <w:t xml:space="preserve"> know as soon as possible when you plan to make the repair(s) so </w:t>
+      </w:r>
+      <w:r>
+        <w:t>we</w:t>
+      </w:r>
+      <w:r>
+        <w:t xml:space="preserve"> can be available. </w:t>
+      </w:r>
+      <w:r>
+        <w:t>{% if not users[0].</w:t>
+      </w:r>
+      <w:proofErr w:type="spellStart"/>
+      <w:r>
+        <w:t>no_contact_method</w:t>
+      </w:r>
+      <w:proofErr w:type="spellEnd"/>
+      <w:r>
+        <w:t xml:space="preserve"> %}</w:t>
+      </w:r>
+      <w:r>
+        <w:t>W</w:t>
+      </w:r>
+      <w:r>
+        <w:t>e</w:t>
+      </w:r>
+      <w:r>
+        <w:t xml:space="preserve"> can be reached by{% if users[0].</w:t>
+      </w:r>
+      <w:proofErr w:type="spellStart"/>
+      <w:r>
+        <w:t>phone_numbers</w:t>
+      </w:r>
+      <w:proofErr w:type="spellEnd"/>
+      <w:r>
+        <w:t>() %}</w:t>
+      </w:r>
+      <w:r>
+        <w:t xml:space="preserve"> </w:t>
+      </w:r>
+      <w:r>
+        <w:t>telephone at {{users[0].</w:t>
+      </w:r>
+      <w:proofErr w:type="spellStart"/>
+      <w:r>
+        <w:t>phone_numbers</w:t>
+      </w:r>
+      <w:proofErr w:type="spellEnd"/>
+      <w:r>
+        <w:t>()}}{% endif %}{% if defined('users[0].email') and users[0].email %}{% if users[0].</w:t>
+      </w:r>
+      <w:proofErr w:type="spellStart"/>
+      <w:r>
+        <w:t>phone_numbers</w:t>
+      </w:r>
+      <w:proofErr w:type="spellEnd"/>
+      <w:r>
+        <w:t>() %}, or by</w:t>
+      </w:r>
+      <w:r>
+        <w:t>{% endif %}</w:t>
+      </w:r>
+      <w:r>
+        <w:t xml:space="preserve"> email at {{users[0].email}}{% endif %}.</w:t>
+      </w:r>
+      <w:r>
+        <w:t>{% endif %}</w:t>
+      </w:r>
+    </w:p>
+    <w:p>
+      <w:r>
+        <w:t>{%p endif %}</w:t>
+      </w:r>
+    </w:p>
+    <w:p>
+      <w:r>
+        <w:t>{%</w:t>
+      </w:r>
+      <w:r>
+        <w:t>p</w:t>
+      </w:r>
+      <w:r>
+        <w:t xml:space="preserve"> if users | length =</w:t>
+      </w:r>
+      <w:r>
+        <w:t>=</w:t>
+      </w:r>
+      <w:r>
+        <w:t xml:space="preserve"> </w:t>
+      </w:r>
+      <w:r>
+        <w:t>1 %}</w:t>
+      </w:r>
+    </w:p>
+    <w:p>
+      <w:r>
+        <w:t xml:space="preserve">Please let me know as soon as possible when you plan to make </w:t>
+      </w:r>
+      <w:r>
+        <w:t>the repair(s)</w:t>
+      </w:r>
+      <w:r>
+        <w:t xml:space="preserve"> so I can be available. </w:t>
+      </w:r>
+      <w:r>
+        <w:t>{% if not users[0].</w:t>
+      </w:r>
+      <w:proofErr w:type="spellStart"/>
+      <w:r>
+        <w:t>no_contact_method</w:t>
+      </w:r>
+      <w:proofErr w:type="spellEnd"/>
+      <w:r>
+        <w:t xml:space="preserve"> %}</w:t>
+      </w:r>
+      <w:r>
+        <w:t>I can be</w:t>
+      </w:r>
+      <w:r>
+        <w:t xml:space="preserve"> reached</w:t>
+      </w:r>
+      <w:r>
+        <w:t xml:space="preserve"> </w:t>
+      </w:r>
+      <w:r>
+        <w:t>by</w:t>
+      </w:r>
+      <w:r>
+        <w:t>{% if users[0].</w:t>
+      </w:r>
+      <w:proofErr w:type="spellStart"/>
+      <w:r>
+        <w:t>phone_numbers</w:t>
+      </w:r>
+      <w:proofErr w:type="spellEnd"/>
+      <w:r>
+        <w:t>() %}</w:t>
+      </w:r>
+      <w:r>
+        <w:t xml:space="preserve"> </w:t>
+      </w:r>
+      <w:r>
+        <w:t>tele</w:t>
+      </w:r>
+      <w:r>
+        <w:t xml:space="preserve">phone at </w:t>
+      </w:r>
+      <w:r>
+        <w:t>{</w:t>
+      </w:r>
+      <w:r>
+        <w:t>{</w:t>
+      </w:r>
+      <w:r>
+        <w:t>users[0].</w:t>
+      </w:r>
+      <w:proofErr w:type="spellStart"/>
+      <w:r>
+        <w:t>phone</w:t>
+      </w:r>
+      <w:r>
+        <w:t>_number</w:t>
+      </w:r>
+      <w:r>
+        <w:t>s</w:t>
+      </w:r>
+      <w:proofErr w:type="spellEnd"/>
+      <w:r>
         <w:t>()</w:t>
       </w:r>
       <w:r>
-        <w:t xml:space="preserve">.filter(condition_existed_at_start=True) %}I have had problems with bad housing conditions since I first moved to this unit. {% endif </w:t>
-      </w:r>
-      <w:proofErr w:type="gramStart"/>
-      <w:r>
-        <w:t>%}Since</w:t>
-      </w:r>
-      <w:proofErr w:type="gramEnd"/>
-      <w:r>
-        <w:t xml:space="preserve"> </w:t>
+        <w:t>}</w:t>
+      </w:r>
+      <w:r>
+        <w:t>}</w:t>
+      </w:r>
+      <w:r>
+        <w:t>{% endif %}</w:t>
+      </w:r>
+      <w:r>
+        <w:t xml:space="preserve">{% if </w:t>
+      </w:r>
+      <w:r>
+        <w:t>defined('</w:t>
+      </w:r>
+      <w:r>
+        <w:t>users[0]</w:t>
+      </w:r>
+      <w:r>
+        <w:t>.</w:t>
+      </w:r>
+      <w:r>
+        <w:t xml:space="preserve">email') </w:t>
+      </w:r>
+      <w:r>
+        <w:t xml:space="preserve">and users[0].email </w:t>
+      </w:r>
+      <w:r>
+        <w:t>%}</w:t>
+      </w:r>
+      <w:r>
+        <w:t>{% if users[0].</w:t>
+      </w:r>
+      <w:proofErr w:type="spellStart"/>
+      <w:r>
+        <w:t>phone_numbers</w:t>
+      </w:r>
+      <w:proofErr w:type="spellEnd"/>
+      <w:r>
+        <w:t>() %}</w:t>
+      </w:r>
+      <w:r>
+        <w:t>, or by</w:t>
+      </w:r>
+      <w:r>
+        <w:t>{% endif %}</w:t>
+      </w:r>
+      <w:r>
+        <w:t xml:space="preserve"> email at </w:t>
       </w:r>
       <w:r>
         <w:t>{</w:t>
       </w:r>
       <w:r>
-        <w:t>{</w:t>
-      </w:r>
-      <w:r>
-        <w:t xml:space="preserve"> </w:t>
-      </w:r>
-      <w:proofErr w:type="spellStart"/>
-      <w:r>
-        <w:t>tenant_repair_</w:t>
-      </w:r>
-      <w:r>
-        <w:t>issue</w:t>
-      </w:r>
-      <w:r>
-        <w:t>_</w:t>
-      </w:r>
-      <w:r>
-        <w:t>date</w:t>
-      </w:r>
-      <w:proofErr w:type="spellEnd"/>
-      <w:r>
-        <w:t xml:space="preserve"> </w:t>
+        <w:t>{user</w:t>
+      </w:r>
+      <w:r>
+        <w:t>s</w:t>
+      </w:r>
+      <w:r>
+        <w:t>[0]</w:t>
+      </w:r>
+      <w:r>
+        <w:t>.</w:t>
+      </w:r>
+      <w:r>
+        <w:t>email}</w:t>
       </w:r>
       <w:r>
         <w:t>}</w:t>
       </w:r>
       <w:r>
-        <w:t>}</w:t>
-      </w:r>
-      <w:r>
-        <w:t xml:space="preserve"> </w:t>
-      </w:r>
-      <w:r>
-        <w:t>I have been experiencing the following problems:</w:t>
-      </w:r>
-    </w:p>
-    <w:p/>
-    <w:p>
-      <w:r>
-        <w:t>{{</w:t>
-      </w:r>
-      <w:r>
-        <w:t xml:space="preserve">p </w:t>
-      </w:r>
-      <w:proofErr w:type="spellStart"/>
-      <w:r>
-        <w:t>tenant_repair_</w:t>
-      </w:r>
-      <w:r>
-        <w:t>issue_description</w:t>
-      </w:r>
-      <w:proofErr w:type="spellEnd"/>
-      <w:r>
-        <w:t xml:space="preserve"> | </w:t>
-      </w:r>
-      <w:proofErr w:type="gramStart"/>
-      <w:r>
-        <w:t>markdown</w:t>
-      </w:r>
-      <w:r>
-        <w:t xml:space="preserve"> </w:t>
-      </w:r>
-      <w:r>
-        <w:t>}</w:t>
-      </w:r>
-      <w:proofErr w:type="gramEnd"/>
-      <w:r>
-        <w:t>}</w:t>
-      </w:r>
-    </w:p>
-    <w:p/>
-    <w:p>
-      <w:r>
-        <w:t xml:space="preserve">Please let me know as soon as possible when you plan to make </w:t>
-      </w:r>
-      <w:r>
-        <w:t>the repair(s)</w:t>
-      </w:r>
-      <w:r>
-        <w:t xml:space="preserve"> so I can be available. </w:t>
-      </w:r>
-      <w:r>
-        <w:t>{% if not users[0].</w:t>
-      </w:r>
-      <w:proofErr w:type="spellStart"/>
-      <w:r>
-        <w:t>no_contact_method</w:t>
-      </w:r>
-      <w:proofErr w:type="spellEnd"/>
-      <w:r>
-        <w:t xml:space="preserve"> %}</w:t>
-      </w:r>
-      <w:r>
-        <w:t>I can be</w:t>
-      </w:r>
-      <w:r>
-        <w:t xml:space="preserve"> reached</w:t>
-      </w:r>
-      <w:r>
-        <w:t xml:space="preserve"> </w:t>
-      </w:r>
-      <w:r>
-        <w:t>by</w:t>
-      </w:r>
-      <w:r>
-        <w:t>{% if users[0].</w:t>
-      </w:r>
-      <w:proofErr w:type="spellStart"/>
-      <w:r>
-        <w:t>phone_numbers</w:t>
-      </w:r>
-      <w:proofErr w:type="spellEnd"/>
-      <w:r>
-        <w:t>() %}</w:t>
-      </w:r>
-      <w:r>
-        <w:t xml:space="preserve"> </w:t>
-      </w:r>
-      <w:r>
-        <w:t>tele</w:t>
-      </w:r>
-      <w:r>
-        <w:t xml:space="preserve">phone at </w:t>
-      </w:r>
-      <w:r>
-        <w:t>{</w:t>
-      </w:r>
-      <w:r>
-        <w:t>{</w:t>
-      </w:r>
-      <w:r>
-        <w:t>users[0].</w:t>
-      </w:r>
-      <w:proofErr w:type="spellStart"/>
-      <w:r>
-        <w:t>phone</w:t>
-      </w:r>
-      <w:r>
-        <w:t>_number</w:t>
-      </w:r>
-      <w:r>
-        <w:t>s</w:t>
-      </w:r>
-      <w:proofErr w:type="spellEnd"/>
-      <w:r>
-        <w:t>()</w:t>
-      </w:r>
-      <w:r>
-        <w:t>}</w:t>
-      </w:r>
-      <w:r>
-        <w:t>}</w:t>
-      </w:r>
-      <w:r>
         <w:t>{% endif %}</w:t>
       </w:r>
       <w:r>
-        <w:t xml:space="preserve">{% if </w:t>
-      </w:r>
-      <w:r>
-        <w:t>defined('</w:t>
-      </w:r>
-      <w:r>
-        <w:t>users[0]</w:t>
-      </w:r>
-      <w:r>
         <w:t>.</w:t>
       </w:r>
       <w:r>
-        <w:t xml:space="preserve">email') </w:t>
-      </w:r>
-      <w:r>
-        <w:t xml:space="preserve">and users[0].email </w:t>
-      </w:r>
-      <w:r>
-        <w:t>%}</w:t>
-      </w:r>
-      <w:r>
-        <w:t>{% if users[0].</w:t>
-      </w:r>
-      <w:proofErr w:type="spellStart"/>
-      <w:r>
-        <w:t>phone_numbers</w:t>
-      </w:r>
-      <w:proofErr w:type="spellEnd"/>
-      <w:r>
-        <w:t>() %}</w:t>
-      </w:r>
-      <w:r>
-        <w:t>, or by</w:t>
-      </w:r>
-      <w:r>
         <w:t>{% endif %}</w:t>
       </w:r>
-      <w:r>
-        <w:t xml:space="preserve"> email at </w:t>
-      </w:r>
-      <w:r>
-        <w:t>{</w:t>
-      </w:r>
-      <w:r>
-        <w:t>{user</w:t>
-      </w:r>
-      <w:r>
-        <w:t>s</w:t>
-      </w:r>
-      <w:r>
-        <w:t>[0]</w:t>
-      </w:r>
-      <w:r>
-        <w:t>.</w:t>
-      </w:r>
-      <w:r>
-        <w:t>email}</w:t>
-      </w:r>
-      <w:r>
-        <w:t>}</w:t>
-      </w:r>
-      <w:r>
-        <w:t>{% endif %}</w:t>
-      </w:r>
-      <w:r>
-        <w:t>.</w:t>
-      </w:r>
-      <w:r>
-        <w:t>{% endif %}</w:t>
+    </w:p>
+    <w:p>
+      <w:r>
+        <w:t>{%</w:t>
+      </w:r>
+      <w:r>
+        <w:t>p</w:t>
+      </w:r>
+      <w:r>
+        <w:t xml:space="preserve"> endif %}</w:t>
       </w:r>
     </w:p>
     <w:p/>
@@ -446,64 +820,62 @@
         <w:t>Sincerely,</w:t>
       </w:r>
     </w:p>
-    <w:p/>
     <w:p>
       <w:pPr>
         <w:jc w:val="right"/>
       </w:pPr>
-      <w:proofErr w:type="gramStart"/>
-      <w:r>
-        <w:t>{</w:t>
-      </w:r>
-      <w:r>
-        <w:t xml:space="preserve">{ </w:t>
-      </w:r>
-      <w:r>
-        <w:t>user</w:t>
-      </w:r>
-      <w:r>
-        <w:t>s</w:t>
-      </w:r>
-      <w:proofErr w:type="gramEnd"/>
-      <w:r>
-        <w:t>[0]</w:t>
-      </w:r>
-      <w:r>
-        <w:t>.</w:t>
-      </w:r>
-      <w:proofErr w:type="spellStart"/>
-      <w:r>
-        <w:t>signature</w:t>
-      </w:r>
-      <w:r>
-        <w:t>_if_final</w:t>
-      </w:r>
-      <w:proofErr w:type="spellEnd"/>
-      <w:r>
-        <w:t>(</w:t>
-      </w:r>
-      <w:proofErr w:type="spellStart"/>
-      <w:r>
-        <w:t>i</w:t>
-      </w:r>
-      <w:proofErr w:type="spellEnd"/>
-      <w:r>
-        <w:t>)</w:t>
-      </w:r>
-      <w:r>
-        <w:t xml:space="preserve"> </w:t>
-      </w:r>
-      <w:r>
-        <w:t>}</w:t>
-      </w:r>
-      <w:r>
-        <w:t>}</w:t>
+      <w:r>
+        <w:t>{%p for user in users %}</w:t>
       </w:r>
     </w:p>
     <w:p>
       <w:pPr>
         <w:jc w:val="right"/>
       </w:pPr>
+      <w:proofErr w:type="gramStart"/>
+      <w:r>
+        <w:t>{</w:t>
+      </w:r>
+      <w:r>
+        <w:t xml:space="preserve">{ </w:t>
+      </w:r>
+      <w:proofErr w:type="spellStart"/>
+      <w:r>
+        <w:t>user</w:t>
+      </w:r>
+      <w:proofErr w:type="gramEnd"/>
+      <w:r>
+        <w:t>.</w:t>
+      </w:r>
+      <w:r>
+        <w:t>signature</w:t>
+      </w:r>
+      <w:r>
+        <w:t>_if_final</w:t>
+      </w:r>
+      <w:proofErr w:type="spellEnd"/>
+      <w:r>
+        <w:t>(</w:t>
+      </w:r>
+      <w:proofErr w:type="spellStart"/>
+      <w:r>
+        <w:t>i</w:t>
+      </w:r>
+      <w:proofErr w:type="spellEnd"/>
+      <w:proofErr w:type="gramStart"/>
+      <w:r>
+        <w:t>)</w:t>
+      </w:r>
+      <w:r>
+        <w:t xml:space="preserve"> </w:t>
+      </w:r>
+      <w:r>
+        <w:t>}</w:t>
+      </w:r>
+      <w:proofErr w:type="gramEnd"/>
+      <w:r>
+        <w:t>}</w:t>
+      </w:r>
     </w:p>
     <w:p>
       <w:pPr>
@@ -511,7 +883,7 @@
       </w:pPr>
       <w:proofErr w:type="gramStart"/>
       <w:r>
-        <w:t>{{ users</w:t>
+        <w:t>{{ user</w:t>
       </w:r>
       <w:proofErr w:type="gramEnd"/>
       <w:r>
@@ -523,29 +895,40 @@
         <w:jc w:val="right"/>
       </w:pPr>
       <w:r>
+        <w:lastRenderedPageBreak/>
         <w:t>{{</w:t>
       </w:r>
-      <w:r>
-        <w:t>users[0</w:t>
-      </w:r>
-      <w:proofErr w:type="gramStart"/>
-      <w:r>
-        <w:t>].</w:t>
-      </w:r>
-      <w:proofErr w:type="spellStart"/>
-      <w:r>
-        <w:t>mailing</w:t>
-      </w:r>
-      <w:proofErr w:type="gramEnd"/>
-      <w:r>
-        <w:t>_address</w:t>
-      </w:r>
-      <w:r>
-        <w:t>.line_one</w:t>
-      </w:r>
-      <w:proofErr w:type="spellEnd"/>
-      <w:r>
-        <w:t>()</w:t>
+      <w:proofErr w:type="spellStart"/>
+      <w:proofErr w:type="gramStart"/>
+      <w:r>
+        <w:t>user.mailing</w:t>
+      </w:r>
+      <w:proofErr w:type="gramEnd"/>
+      <w:r>
+        <w:t>_</w:t>
+      </w:r>
+      <w:proofErr w:type="gramStart"/>
+      <w:r>
+        <w:t>address</w:t>
+      </w:r>
+      <w:r>
+        <w:t>.line</w:t>
+      </w:r>
+      <w:proofErr w:type="gramEnd"/>
+      <w:r>
+        <w:t>_</w:t>
+      </w:r>
+      <w:proofErr w:type="gramStart"/>
+      <w:r>
+        <w:t>one</w:t>
+      </w:r>
+      <w:proofErr w:type="spellEnd"/>
+      <w:r>
+        <w:t>(</w:t>
+      </w:r>
+      <w:proofErr w:type="gramEnd"/>
+      <w:r>
+        <w:t>)</w:t>
       </w:r>
       <w:r>
         <w:t>}}</w:t>
@@ -558,35 +941,58 @@
       <w:r>
         <w:t>{{</w:t>
       </w:r>
-      <w:r>
-        <w:t>users[0</w:t>
-      </w:r>
-      <w:proofErr w:type="gramStart"/>
-      <w:r>
-        <w:t>].</w:t>
-      </w:r>
-      <w:proofErr w:type="spellStart"/>
-      <w:r>
-        <w:t>mailing</w:t>
-      </w:r>
-      <w:proofErr w:type="gramEnd"/>
-      <w:r>
-        <w:t>_address</w:t>
-      </w:r>
-      <w:r>
-        <w:t>.line_two</w:t>
-      </w:r>
-      <w:proofErr w:type="spellEnd"/>
-      <w:r>
-        <w:t>()</w:t>
+      <w:proofErr w:type="spellStart"/>
+      <w:proofErr w:type="gramStart"/>
+      <w:r>
+        <w:t>user.mailing</w:t>
+      </w:r>
+      <w:proofErr w:type="gramEnd"/>
+      <w:r>
+        <w:t>_</w:t>
+      </w:r>
+      <w:proofErr w:type="gramStart"/>
+      <w:r>
+        <w:t>address</w:t>
+      </w:r>
+      <w:r>
+        <w:t>.line</w:t>
+      </w:r>
+      <w:proofErr w:type="gramEnd"/>
+      <w:r>
+        <w:t>_</w:t>
+      </w:r>
+      <w:proofErr w:type="gramStart"/>
+      <w:r>
+        <w:t>two</w:t>
+      </w:r>
+      <w:proofErr w:type="spellEnd"/>
+      <w:r>
+        <w:t>(</w:t>
+      </w:r>
+      <w:proofErr w:type="gramEnd"/>
+      <w:r>
+        <w:t>)</w:t>
       </w:r>
       <w:r>
         <w:t>}}</w:t>
       </w:r>
     </w:p>
-    <w:p/>
-    <w:p/>
-    <w:p/>
+    <w:p>
+      <w:pPr>
+        <w:jc w:val="right"/>
+      </w:pPr>
+      <w:r>
+        <w:t xml:space="preserve">{%p </w:t>
+      </w:r>
+      <w:proofErr w:type="spellStart"/>
+      <w:r>
+        <w:t>endfor</w:t>
+      </w:r>
+      <w:proofErr w:type="spellEnd"/>
+      <w:r>
+        <w:t xml:space="preserve"> %}</w:t>
+      </w:r>
+    </w:p>
     <w:sectPr>
       <w:pgSz w:w="12240" w:h="15840"/>
       <w:pgMar w:top="1440" w:right="1440" w:bottom="1440" w:left="1440" w:header="720" w:footer="720" w:gutter="0"/>
@@ -598,7 +1004,7 @@
 </file>
 
 <file path=word/endnotes.xml><?xml version="1.0" encoding="utf-8"?>
-<w:endnotes xmlns:wpc="http://schemas.microsoft.com/office/word/2010/wordprocessingCanvas" xmlns:cx="http://schemas.microsoft.com/office/drawing/2014/chartex" xmlns:cx1="http://schemas.microsoft.com/office/drawing/2015/9/8/chartex" xmlns:cx2="http://schemas.microsoft.com/office/drawing/2015/10/21/chartex" xmlns:cx3="http://schemas.microsoft.com/office/drawing/2016/5/9/chartex" xmlns:cx4="http://schemas.microsoft.com/office/drawing/2016/5/10/chartex" xmlns:cx5="http://schemas.microsoft.com/office/drawing/2016/5/11/chartex" xmlns:cx6="http://schemas.microsoft.com/office/drawing/2016/5/12/chartex" xmlns:cx7="http://schemas.microsoft.com/office/drawing/2016/5/13/chartex" xmlns:cx8="http://schemas.microsoft.com/office/drawing/2016/5/14/chartex" xmlns:mc="http://schemas.openxmlformats.org/markup-compatibility/2006" xmlns:aink="http://schemas.microsoft.com/office/drawing/2016/ink" xmlns:am3d="http://schemas.microsoft.com/office/drawing/2017/model3d" xmlns:o="urn:schemas-microsoft-com:office:office" xmlns:oel="http://schemas.microsoft.com/office/2019/extlst" xmlns:r="http://schemas.openxmlformats.org/officeDocument/2006/relationships" xmlns:m="http://schemas.openxmlformats.org/officeDocument/2006/math" xmlns:v="urn:schemas-microsoft-com:vml" xmlns:wp14="http://schemas.microsoft.com/office/word/2010/wordprocessingDrawing" xmlns:wp="http://schemas.openxmlformats.org/drawingml/2006/wordprocessingDrawing" xmlns:w10="urn:schemas-microsoft-com:office:word" xmlns:w="http://schemas.openxmlformats.org/wordprocessingml/2006/main" xmlns:w14="http://schemas.microsoft.com/office/word/2010/wordml" xmlns:w15="http://schemas.microsoft.com/office/word/2012/wordml" xmlns:w16cex="http://schemas.microsoft.com/office/word/2018/wordml/cex" xmlns:w16cid="http://schemas.microsoft.com/office/word/2016/wordml/cid" xmlns:w16="http://schemas.microsoft.com/office/word/2018/wordml" xmlns:w16du="http://schemas.microsoft.com/office/word/2023/wordml/word16du" xmlns:w16sdtdh="http://schemas.microsoft.com/office/word/2020/wordml/sdtdatahash" xmlns:w16se="http://schemas.microsoft.com/office/word/2015/wordml/symex" xmlns:wpg="http://schemas.microsoft.com/office/word/2010/wordprocessingGroup" xmlns:wpi="http://schemas.microsoft.com/office/word/2010/wordprocessingInk" xmlns:wne="http://schemas.microsoft.com/office/word/2006/wordml" xmlns:wps="http://schemas.microsoft.com/office/word/2010/wordprocessingShape" mc:Ignorable="w14 w15 w16se w16cid w16 w16cex w16sdtdh w16du wp14">
+<w:endnotes xmlns:wpc="http://schemas.microsoft.com/office/word/2010/wordprocessingCanvas" xmlns:cx="http://schemas.microsoft.com/office/drawing/2014/chartex" xmlns:cx1="http://schemas.microsoft.com/office/drawing/2015/9/8/chartex" xmlns:cx2="http://schemas.microsoft.com/office/drawing/2015/10/21/chartex" xmlns:cx3="http://schemas.microsoft.com/office/drawing/2016/5/9/chartex" xmlns:cx4="http://schemas.microsoft.com/office/drawing/2016/5/10/chartex" xmlns:cx5="http://schemas.microsoft.com/office/drawing/2016/5/11/chartex" xmlns:cx6="http://schemas.microsoft.com/office/drawing/2016/5/12/chartex" xmlns:cx7="http://schemas.microsoft.com/office/drawing/2016/5/13/chartex" xmlns:cx8="http://schemas.microsoft.com/office/drawing/2016/5/14/chartex" xmlns:mc="http://schemas.openxmlformats.org/markup-compatibility/2006" xmlns:aink="http://schemas.microsoft.com/office/drawing/2016/ink" xmlns:am3d="http://schemas.microsoft.com/office/drawing/2017/model3d" xmlns:o="urn:schemas-microsoft-com:office:office" xmlns:oel="http://schemas.microsoft.com/office/2019/extlst" xmlns:r="http://schemas.openxmlformats.org/officeDocument/2006/relationships" xmlns:m="http://schemas.openxmlformats.org/officeDocument/2006/math" xmlns:v="urn:schemas-microsoft-com:vml" xmlns:wp14="http://schemas.microsoft.com/office/word/2010/wordprocessingDrawing" xmlns:wp="http://schemas.openxmlformats.org/drawingml/2006/wordprocessingDrawing" xmlns:w10="urn:schemas-microsoft-com:office:word" xmlns:w="http://schemas.openxmlformats.org/wordprocessingml/2006/main" xmlns:w14="http://schemas.microsoft.com/office/word/2010/wordml" xmlns:w15="http://schemas.microsoft.com/office/word/2012/wordml" xmlns:w16cex="http://schemas.microsoft.com/office/word/2018/wordml/cex" xmlns:w16cid="http://schemas.microsoft.com/office/word/2016/wordml/cid" xmlns:w16="http://schemas.microsoft.com/office/word/2018/wordml" xmlns:w16du="http://schemas.microsoft.com/office/word/2023/wordml/word16du" xmlns:w16sdtdh="http://schemas.microsoft.com/office/word/2020/wordml/sdtdatahash" xmlns:w16sdtfl="http://schemas.microsoft.com/office/word/2024/wordml/sdtformatlock" xmlns:w16se="http://schemas.microsoft.com/office/word/2015/wordml/symex" xmlns:wpg="http://schemas.microsoft.com/office/word/2010/wordprocessingGroup" xmlns:wpi="http://schemas.microsoft.com/office/word/2010/wordprocessingInk" xmlns:wne="http://schemas.microsoft.com/office/word/2006/wordml" xmlns:wps="http://schemas.microsoft.com/office/word/2010/wordprocessingShape" mc:Ignorable="w14 w15 w16se w16cid w16 w16cex w16sdtdh w16sdtfl w16du wp14">
   <w:endnote w:type="separator" w:id="-1">
     <w:p>
       <w:r>
@@ -617,7 +1023,7 @@
 </file>
 
 <file path=word/footnotes.xml><?xml version="1.0" encoding="utf-8"?>
-<w:footnotes xmlns:wpc="http://schemas.microsoft.com/office/word/2010/wordprocessingCanvas" xmlns:cx="http://schemas.microsoft.com/office/drawing/2014/chartex" xmlns:cx1="http://schemas.microsoft.com/office/drawing/2015/9/8/chartex" xmlns:cx2="http://schemas.microsoft.com/office/drawing/2015/10/21/chartex" xmlns:cx3="http://schemas.microsoft.com/office/drawing/2016/5/9/chartex" xmlns:cx4="http://schemas.microsoft.com/office/drawing/2016/5/10/chartex" xmlns:cx5="http://schemas.microsoft.com/office/drawing/2016/5/11/chartex" xmlns:cx6="http://schemas.microsoft.com/office/drawing/2016/5/12/chartex" xmlns:cx7="http://schemas.microsoft.com/office/drawing/2016/5/13/chartex" xmlns:cx8="http://schemas.microsoft.com/office/drawing/2016/5/14/chartex" xmlns:mc="http://schemas.openxmlformats.org/markup-compatibility/2006" xmlns:aink="http://schemas.microsoft.com/office/drawing/2016/ink" xmlns:am3d="http://schemas.microsoft.com/office/drawing/2017/model3d" xmlns:o="urn:schemas-microsoft-com:office:office" xmlns:oel="http://schemas.microsoft.com/office/2019/extlst" xmlns:r="http://schemas.openxmlformats.org/officeDocument/2006/relationships" xmlns:m="http://schemas.openxmlformats.org/officeDocument/2006/math" xmlns:v="urn:schemas-microsoft-com:vml" xmlns:wp14="http://schemas.microsoft.com/office/word/2010/wordprocessingDrawing" xmlns:wp="http://schemas.openxmlformats.org/drawingml/2006/wordprocessingDrawing" xmlns:w10="urn:schemas-microsoft-com:office:word" xmlns:w="http://schemas.openxmlformats.org/wordprocessingml/2006/main" xmlns:w14="http://schemas.microsoft.com/office/word/2010/wordml" xmlns:w15="http://schemas.microsoft.com/office/word/2012/wordml" xmlns:w16cex="http://schemas.microsoft.com/office/word/2018/wordml/cex" xmlns:w16cid="http://schemas.microsoft.com/office/word/2016/wordml/cid" xmlns:w16="http://schemas.microsoft.com/office/word/2018/wordml" xmlns:w16du="http://schemas.microsoft.com/office/word/2023/wordml/word16du" xmlns:w16sdtdh="http://schemas.microsoft.com/office/word/2020/wordml/sdtdatahash" xmlns:w16se="http://schemas.microsoft.com/office/word/2015/wordml/symex" xmlns:wpg="http://schemas.microsoft.com/office/word/2010/wordprocessingGroup" xmlns:wpi="http://schemas.microsoft.com/office/word/2010/wordprocessingInk" xmlns:wne="http://schemas.microsoft.com/office/word/2006/wordml" xmlns:wps="http://schemas.microsoft.com/office/word/2010/wordprocessingShape" mc:Ignorable="w14 w15 w16se w16cid w16 w16cex w16sdtdh w16du wp14">
+<w:footnotes xmlns:wpc="http://schemas.microsoft.com/office/word/2010/wordprocessingCanvas" xmlns:cx="http://schemas.microsoft.com/office/drawing/2014/chartex" xmlns:cx1="http://schemas.microsoft.com/office/drawing/2015/9/8/chartex" xmlns:cx2="http://schemas.microsoft.com/office/drawing/2015/10/21/chartex" xmlns:cx3="http://schemas.microsoft.com/office/drawing/2016/5/9/chartex" xmlns:cx4="http://schemas.microsoft.com/office/drawing/2016/5/10/chartex" xmlns:cx5="http://schemas.microsoft.com/office/drawing/2016/5/11/chartex" xmlns:cx6="http://schemas.microsoft.com/office/drawing/2016/5/12/chartex" xmlns:cx7="http://schemas.microsoft.com/office/drawing/2016/5/13/chartex" xmlns:cx8="http://schemas.microsoft.com/office/drawing/2016/5/14/chartex" xmlns:mc="http://schemas.openxmlformats.org/markup-compatibility/2006" xmlns:aink="http://schemas.microsoft.com/office/drawing/2016/ink" xmlns:am3d="http://schemas.microsoft.com/office/drawing/2017/model3d" xmlns:o="urn:schemas-microsoft-com:office:office" xmlns:oel="http://schemas.microsoft.com/office/2019/extlst" xmlns:r="http://schemas.openxmlformats.org/officeDocument/2006/relationships" xmlns:m="http://schemas.openxmlformats.org/officeDocument/2006/math" xmlns:v="urn:schemas-microsoft-com:vml" xmlns:wp14="http://schemas.microsoft.com/office/word/2010/wordprocessingDrawing" xmlns:wp="http://schemas.openxmlformats.org/drawingml/2006/wordprocessingDrawing" xmlns:w10="urn:schemas-microsoft-com:office:word" xmlns:w="http://schemas.openxmlformats.org/wordprocessingml/2006/main" xmlns:w14="http://schemas.microsoft.com/office/word/2010/wordml" xmlns:w15="http://schemas.microsoft.com/office/word/2012/wordml" xmlns:w16cex="http://schemas.microsoft.com/office/word/2018/wordml/cex" xmlns:w16cid="http://schemas.microsoft.com/office/word/2016/wordml/cid" xmlns:w16="http://schemas.microsoft.com/office/word/2018/wordml" xmlns:w16du="http://schemas.microsoft.com/office/word/2023/wordml/word16du" xmlns:w16sdtdh="http://schemas.microsoft.com/office/word/2020/wordml/sdtdatahash" xmlns:w16sdtfl="http://schemas.microsoft.com/office/word/2024/wordml/sdtformatlock" xmlns:w16se="http://schemas.microsoft.com/office/word/2015/wordml/symex" xmlns:wpg="http://schemas.microsoft.com/office/word/2010/wordprocessingGroup" xmlns:wpi="http://schemas.microsoft.com/office/word/2010/wordprocessingInk" xmlns:wne="http://schemas.microsoft.com/office/word/2006/wordml" xmlns:wps="http://schemas.microsoft.com/office/word/2010/wordprocessingShape" mc:Ignorable="w14 w15 w16se w16cid w16 w16cex w16sdtdh w16sdtfl w16du wp14">
   <w:footnote w:type="separator" w:id="-1">
     <w:p>
       <w:r>
@@ -636,7 +1042,7 @@
 </file>
 
 <file path=word/numbering.xml><?xml version="1.0" encoding="utf-8"?>
-<w:numbering xmlns:wpc="http://schemas.microsoft.com/office/word/2010/wordprocessingCanvas" xmlns:cx="http://schemas.microsoft.com/office/drawing/2014/chartex" xmlns:cx1="http://schemas.microsoft.com/office/drawing/2015/9/8/chartex" xmlns:cx2="http://schemas.microsoft.com/office/drawing/2015/10/21/chartex" xmlns:cx3="http://schemas.microsoft.com/office/drawing/2016/5/9/chartex" xmlns:cx4="http://schemas.microsoft.com/office/drawing/2016/5/10/chartex" xmlns:cx5="http://schemas.microsoft.com/office/drawing/2016/5/11/chartex" xmlns:cx6="http://schemas.microsoft.com/office/drawing/2016/5/12/chartex" xmlns:cx7="http://schemas.microsoft.com/office/drawing/2016/5/13/chartex" xmlns:cx8="http://schemas.microsoft.com/office/drawing/2016/5/14/chartex" xmlns:mc="http://schemas.openxmlformats.org/markup-compatibility/2006" xmlns:aink="http://schemas.microsoft.com/office/drawing/2016/ink" xmlns:am3d="http://schemas.microsoft.com/office/drawing/2017/model3d" xmlns:o="urn:schemas-microsoft-com:office:office" xmlns:oel="http://schemas.microsoft.com/office/2019/extlst" xmlns:r="http://schemas.openxmlformats.org/officeDocument/2006/relationships" xmlns:m="http://schemas.openxmlformats.org/officeDocument/2006/math" xmlns:v="urn:schemas-microsoft-com:vml" xmlns:wp14="http://schemas.microsoft.com/office/word/2010/wordprocessingDrawing" xmlns:wp="http://schemas.openxmlformats.org/drawingml/2006/wordprocessingDrawing" xmlns:w10="urn:schemas-microsoft-com:office:word" xmlns:w="http://schemas.openxmlformats.org/wordprocessingml/2006/main" xmlns:w14="http://schemas.microsoft.com/office/word/2010/wordml" xmlns:w15="http://schemas.microsoft.com/office/word/2012/wordml" xmlns:w16cex="http://schemas.microsoft.com/office/word/2018/wordml/cex" xmlns:w16cid="http://schemas.microsoft.com/office/word/2016/wordml/cid" xmlns:w16="http://schemas.microsoft.com/office/word/2018/wordml" xmlns:w16du="http://schemas.microsoft.com/office/word/2023/wordml/word16du" xmlns:w16sdtdh="http://schemas.microsoft.com/office/word/2020/wordml/sdtdatahash" xmlns:w16se="http://schemas.microsoft.com/office/word/2015/wordml/symex" xmlns:wpg="http://schemas.microsoft.com/office/word/2010/wordprocessingGroup" xmlns:wpi="http://schemas.microsoft.com/office/word/2010/wordprocessingInk" xmlns:wne="http://schemas.microsoft.com/office/word/2006/wordml" xmlns:wps="http://schemas.microsoft.com/office/word/2010/wordprocessingShape" mc:Ignorable="w14 w15 w16se w16cid w16 w16cex w16sdtdh w16du wp14">
+<w:numbering xmlns:wpc="http://schemas.microsoft.com/office/word/2010/wordprocessingCanvas" xmlns:cx="http://schemas.microsoft.com/office/drawing/2014/chartex" xmlns:cx1="http://schemas.microsoft.com/office/drawing/2015/9/8/chartex" xmlns:cx2="http://schemas.microsoft.com/office/drawing/2015/10/21/chartex" xmlns:cx3="http://schemas.microsoft.com/office/drawing/2016/5/9/chartex" xmlns:cx4="http://schemas.microsoft.com/office/drawing/2016/5/10/chartex" xmlns:cx5="http://schemas.microsoft.com/office/drawing/2016/5/11/chartex" xmlns:cx6="http://schemas.microsoft.com/office/drawing/2016/5/12/chartex" xmlns:cx7="http://schemas.microsoft.com/office/drawing/2016/5/13/chartex" xmlns:cx8="http://schemas.microsoft.com/office/drawing/2016/5/14/chartex" xmlns:mc="http://schemas.openxmlformats.org/markup-compatibility/2006" xmlns:aink="http://schemas.microsoft.com/office/drawing/2016/ink" xmlns:am3d="http://schemas.microsoft.com/office/drawing/2017/model3d" xmlns:o="urn:schemas-microsoft-com:office:office" xmlns:oel="http://schemas.microsoft.com/office/2019/extlst" xmlns:r="http://schemas.openxmlformats.org/officeDocument/2006/relationships" xmlns:m="http://schemas.openxmlformats.org/officeDocument/2006/math" xmlns:v="urn:schemas-microsoft-com:vml" xmlns:wp14="http://schemas.microsoft.com/office/word/2010/wordprocessingDrawing" xmlns:wp="http://schemas.openxmlformats.org/drawingml/2006/wordprocessingDrawing" xmlns:w10="urn:schemas-microsoft-com:office:word" xmlns:w="http://schemas.openxmlformats.org/wordprocessingml/2006/main" xmlns:w14="http://schemas.microsoft.com/office/word/2010/wordml" xmlns:w15="http://schemas.microsoft.com/office/word/2012/wordml" xmlns:w16cex="http://schemas.microsoft.com/office/word/2018/wordml/cex" xmlns:w16cid="http://schemas.microsoft.com/office/word/2016/wordml/cid" xmlns:w16="http://schemas.microsoft.com/office/word/2018/wordml" xmlns:w16du="http://schemas.microsoft.com/office/word/2023/wordml/word16du" xmlns:w16sdtdh="http://schemas.microsoft.com/office/word/2020/wordml/sdtdatahash" xmlns:w16sdtfl="http://schemas.microsoft.com/office/word/2024/wordml/sdtformatlock" xmlns:w16se="http://schemas.microsoft.com/office/word/2015/wordml/symex" xmlns:wpg="http://schemas.microsoft.com/office/word/2010/wordprocessingGroup" xmlns:wpi="http://schemas.microsoft.com/office/word/2010/wordprocessingInk" xmlns:wne="http://schemas.microsoft.com/office/word/2006/wordml" xmlns:wps="http://schemas.microsoft.com/office/word/2010/wordprocessingShape" mc:Ignorable="w14 w15 w16se w16cid w16 w16cex w16sdtdh w16sdtfl w16du wp14">
   <w:abstractNum w:abstractNumId="0" w15:restartNumberingAfterBreak="0">
     <w:nsid w:val="19561D85"/>
     <w:multiLevelType w:val="hybridMultilevel"/>
@@ -730,7 +1136,7 @@
 </file>
 
 <file path=word/styles.xml><?xml version="1.0" encoding="utf-8"?>
-<w:styles xmlns:mc="http://schemas.openxmlformats.org/markup-compatibility/2006" xmlns:r="http://schemas.openxmlformats.org/officeDocument/2006/relationships" xmlns:w="http://schemas.openxmlformats.org/wordprocessingml/2006/main" xmlns:w14="http://schemas.microsoft.com/office/word/2010/wordml" xmlns:w15="http://schemas.microsoft.com/office/word/2012/wordml" xmlns:w16cex="http://schemas.microsoft.com/office/word/2018/wordml/cex" xmlns:w16cid="http://schemas.microsoft.com/office/word/2016/wordml/cid" xmlns:w16="http://schemas.microsoft.com/office/word/2018/wordml" xmlns:w16du="http://schemas.microsoft.com/office/word/2023/wordml/word16du" xmlns:w16sdtdh="http://schemas.microsoft.com/office/word/2020/wordml/sdtdatahash" xmlns:w16se="http://schemas.microsoft.com/office/word/2015/wordml/symex" mc:Ignorable="w14 w15 w16se w16cid w16 w16cex w16sdtdh w16du">
+<w:styles xmlns:mc="http://schemas.openxmlformats.org/markup-compatibility/2006" xmlns:r="http://schemas.openxmlformats.org/officeDocument/2006/relationships" xmlns:w="http://schemas.openxmlformats.org/wordprocessingml/2006/main" xmlns:w14="http://schemas.microsoft.com/office/word/2010/wordml" xmlns:w15="http://schemas.microsoft.com/office/word/2012/wordml" xmlns:w16cex="http://schemas.microsoft.com/office/word/2018/wordml/cex" xmlns:w16cid="http://schemas.microsoft.com/office/word/2016/wordml/cid" xmlns:w16="http://schemas.microsoft.com/office/word/2018/wordml" xmlns:w16du="http://schemas.microsoft.com/office/word/2023/wordml/word16du" xmlns:w16sdtdh="http://schemas.microsoft.com/office/word/2020/wordml/sdtdatahash" xmlns:w16sdtfl="http://schemas.microsoft.com/office/word/2024/wordml/sdtformatlock" xmlns:w16se="http://schemas.microsoft.com/office/word/2015/wordml/symex" mc:Ignorable="w14 w15 w16se w16cid w16 w16cex w16sdtdh w16sdtfl w16du">
   <w:docDefaults>
     <w:rPrDefault>
       <w:rPr>
